--- a/Advanced_Python_report.docx
+++ b/Advanced_Python_report.docx
@@ -7,6 +7,7 @@
         <w:pBdr>
           <w:bottom w:val="single" w:sz="6" w:space="1" w:color="auto"/>
         </w:pBdr>
+        <w:spacing w:line="480" w:lineRule="auto"/>
         <w:jc w:val="center"/>
         <w:rPr>
           <w:rFonts w:ascii="Times New Roman" w:hAnsi="Times New Roman" w:cs="Times New Roman"/>
@@ -27,6 +28,7 @@
     </w:p>
     <w:p>
       <w:pPr>
+        <w:spacing w:line="480" w:lineRule="auto"/>
         <w:jc w:val="center"/>
         <w:rPr>
           <w:rFonts w:ascii="Times New Roman" w:hAnsi="Times New Roman" w:cs="Times New Roman"/>
@@ -37,6 +39,7 @@
     </w:p>
     <w:p>
       <w:pPr>
+        <w:spacing w:line="480" w:lineRule="auto"/>
         <w:jc w:val="center"/>
         <w:rPr>
           <w:rFonts w:ascii="Times New Roman" w:hAnsi="Times New Roman" w:cs="Times New Roman"/>
@@ -57,6 +60,7 @@
     </w:p>
     <w:p>
       <w:pPr>
+        <w:spacing w:line="480" w:lineRule="auto"/>
         <w:jc w:val="center"/>
         <w:rPr>
           <w:rFonts w:ascii="Times New Roman" w:hAnsi="Times New Roman" w:cs="Times New Roman"/>
@@ -67,6 +71,7 @@
     </w:p>
     <w:p>
       <w:pPr>
+        <w:spacing w:line="480" w:lineRule="auto"/>
         <w:jc w:val="center"/>
         <w:rPr>
           <w:rFonts w:ascii="Times New Roman" w:hAnsi="Times New Roman" w:cs="Times New Roman"/>
@@ -96,6 +101,7 @@
     </w:p>
     <w:p>
       <w:pPr>
+        <w:spacing w:line="480" w:lineRule="auto"/>
         <w:jc w:val="center"/>
         <w:rPr>
           <w:rFonts w:ascii="Times New Roman" w:hAnsi="Times New Roman" w:cs="Times New Roman"/>
@@ -107,6 +113,7 @@
     </w:p>
     <w:p>
       <w:pPr>
+        <w:spacing w:line="480" w:lineRule="auto"/>
         <w:jc w:val="center"/>
         <w:rPr>
           <w:rFonts w:ascii="Times New Roman" w:hAnsi="Times New Roman" w:cs="Times New Roman"/>
@@ -127,6 +134,7 @@
     </w:p>
     <w:p>
       <w:pPr>
+        <w:spacing w:line="480" w:lineRule="auto"/>
         <w:jc w:val="center"/>
         <w:rPr>
           <w:rFonts w:ascii="Times New Roman" w:hAnsi="Times New Roman" w:cs="Times New Roman"/>
@@ -149,6 +157,7 @@
     </w:p>
     <w:p>
       <w:pPr>
+        <w:spacing w:line="480" w:lineRule="auto"/>
         <w:jc w:val="center"/>
         <w:rPr>
           <w:rFonts w:ascii="Times New Roman" w:hAnsi="Times New Roman" w:cs="Times New Roman"/>
@@ -160,17 +169,7 @@
     </w:p>
     <w:p>
       <w:pPr>
-        <w:jc w:val="center"/>
-        <w:rPr>
-          <w:rFonts w:ascii="Times New Roman" w:hAnsi="Times New Roman" w:cs="Times New Roman"/>
-          <w:b/>
-          <w:sz w:val="32"/>
-          <w:szCs w:val="32"/>
-        </w:rPr>
-      </w:pPr>
-    </w:p>
-    <w:p>
-      <w:pPr>
+        <w:spacing w:line="480" w:lineRule="auto"/>
         <w:jc w:val="center"/>
         <w:rPr>
           <w:rFonts w:ascii="Times New Roman" w:hAnsi="Times New Roman" w:cs="Times New Roman"/>
@@ -191,6 +190,7 @@
     </w:p>
     <w:p>
       <w:pPr>
+        <w:spacing w:line="480" w:lineRule="auto"/>
         <w:jc w:val="left"/>
         <w:rPr>
           <w:rFonts w:ascii="Times New Roman" w:hAnsi="Times New Roman" w:cs="Times New Roman"/>
@@ -213,6 +213,7 @@
     </w:p>
     <w:p>
       <w:pPr>
+        <w:spacing w:line="480" w:lineRule="auto"/>
         <w:jc w:val="left"/>
         <w:rPr>
           <w:rFonts w:ascii="Times New Roman" w:hAnsi="Times New Roman" w:cs="Times New Roman"/>
@@ -294,6 +295,7 @@
     </w:p>
     <w:p>
       <w:pPr>
+        <w:spacing w:line="480" w:lineRule="auto"/>
         <w:jc w:val="left"/>
         <w:rPr>
           <w:rFonts w:ascii="Times New Roman" w:hAnsi="Times New Roman" w:cs="Times New Roman"/>
@@ -355,6 +357,7 @@
     </w:p>
     <w:p>
       <w:pPr>
+        <w:spacing w:line="480" w:lineRule="auto"/>
         <w:jc w:val="left"/>
         <w:rPr>
           <w:rFonts w:ascii="Times New Roman" w:hAnsi="Times New Roman" w:cs="Times New Roman"/>
@@ -436,6 +439,7 @@
     </w:p>
     <w:p>
       <w:pPr>
+        <w:spacing w:line="480" w:lineRule="auto"/>
         <w:jc w:val="left"/>
         <w:rPr>
           <w:rFonts w:ascii="Times New Roman" w:hAnsi="Times New Roman" w:cs="Times New Roman"/>
@@ -497,6 +501,7 @@
     </w:p>
     <w:p>
       <w:pPr>
+        <w:spacing w:line="480" w:lineRule="auto"/>
         <w:jc w:val="left"/>
         <w:rPr>
           <w:rFonts w:ascii="Times New Roman" w:hAnsi="Times New Roman" w:cs="Times New Roman"/>
@@ -587,64 +592,7 @@
     </w:p>
     <w:p>
       <w:pPr>
-        <w:jc w:val="left"/>
-        <w:rPr>
-          <w:rFonts w:ascii="Times New Roman" w:hAnsi="Times New Roman" w:cs="Times New Roman"/>
-          <w:i/>
-          <w:sz w:val="24"/>
-          <w:szCs w:val="24"/>
-        </w:rPr>
-      </w:pPr>
-    </w:p>
-    <w:p>
-      <w:pPr>
-        <w:jc w:val="left"/>
-        <w:rPr>
-          <w:rFonts w:ascii="Times New Roman" w:hAnsi="Times New Roman" w:cs="Times New Roman"/>
-          <w:i/>
-          <w:sz w:val="24"/>
-          <w:szCs w:val="24"/>
-        </w:rPr>
-      </w:pPr>
-    </w:p>
-    <w:p>
-      <w:pPr>
-        <w:jc w:val="left"/>
-        <w:rPr>
-          <w:rFonts w:ascii="Times New Roman" w:hAnsi="Times New Roman" w:cs="Times New Roman"/>
-          <w:b/>
-          <w:i/>
-          <w:sz w:val="24"/>
-          <w:szCs w:val="24"/>
-        </w:rPr>
-      </w:pPr>
-    </w:p>
-    <w:p>
-      <w:pPr>
-        <w:jc w:val="left"/>
-        <w:rPr>
-          <w:rFonts w:ascii="Times New Roman" w:hAnsi="Times New Roman" w:cs="Times New Roman"/>
-          <w:b/>
-          <w:i/>
-          <w:sz w:val="24"/>
-          <w:szCs w:val="24"/>
-        </w:rPr>
-      </w:pPr>
-    </w:p>
-    <w:p>
-      <w:pPr>
-        <w:jc w:val="left"/>
-        <w:rPr>
-          <w:rFonts w:ascii="Times New Roman" w:hAnsi="Times New Roman" w:cs="Times New Roman"/>
-          <w:b/>
-          <w:i/>
-          <w:sz w:val="24"/>
-          <w:szCs w:val="24"/>
-        </w:rPr>
-      </w:pPr>
-    </w:p>
-    <w:p>
-      <w:pPr>
+        <w:spacing w:line="480" w:lineRule="auto"/>
         <w:jc w:val="left"/>
         <w:rPr>
           <w:rFonts w:ascii="Times New Roman" w:hAnsi="Times New Roman" w:cs="Times New Roman"/>
@@ -654,10 +602,7 @@
           <w:szCs w:val="32"/>
         </w:rPr>
       </w:pPr>
-    </w:p>
-    <w:p>
-      <w:pPr>
-        <w:jc w:val="left"/>
+      <w:r>
         <w:rPr>
           <w:rFonts w:ascii="Times New Roman" w:hAnsi="Times New Roman" w:cs="Times New Roman"/>
           <w:b/>
@@ -665,7 +610,9 @@
           <w:sz w:val="32"/>
           <w:szCs w:val="32"/>
         </w:rPr>
-      </w:pPr>
+        <w:lastRenderedPageBreak/>
+        <w:t xml:space="preserve">OVERALL </w:t>
+      </w:r>
       <w:r>
         <w:rPr>
           <w:rFonts w:ascii="Times New Roman" w:hAnsi="Times New Roman" w:cs="Times New Roman"/>
@@ -674,8 +621,7 @@
           <w:sz w:val="32"/>
           <w:szCs w:val="32"/>
         </w:rPr>
-        <w:lastRenderedPageBreak/>
-        <w:t xml:space="preserve">OVERALL </w:t>
+        <w:t>CONTENTS</w:t>
       </w:r>
       <w:r>
         <w:rPr>
@@ -685,16 +631,6 @@
           <w:sz w:val="32"/>
           <w:szCs w:val="32"/>
         </w:rPr>
-        <w:t>CONTENTS</w:t>
-      </w:r>
-      <w:r>
-        <w:rPr>
-          <w:rFonts w:ascii="Times New Roman" w:hAnsi="Times New Roman" w:cs="Times New Roman"/>
-          <w:b/>
-          <w:color w:val="8064A2" w:themeColor="accent4"/>
-          <w:sz w:val="32"/>
-          <w:szCs w:val="32"/>
-        </w:rPr>
         <w:t xml:space="preserve"> OF REPORT</w:t>
       </w:r>
     </w:p>
@@ -704,6 +640,7 @@
         <w:tabs>
           <w:tab w:val="right" w:leader="underscore" w:pos="9350"/>
         </w:tabs>
+        <w:spacing w:line="480" w:lineRule="auto"/>
         <w:rPr>
           <w:rFonts w:eastAsiaTheme="minorEastAsia" w:cstheme="minorBidi"/>
           <w:b w:val="0"/>
@@ -809,6 +746,7 @@
         <w:tabs>
           <w:tab w:val="right" w:leader="underscore" w:pos="9350"/>
         </w:tabs>
+        <w:spacing w:line="480" w:lineRule="auto"/>
         <w:rPr>
           <w:rFonts w:eastAsiaTheme="minorEastAsia" w:cstheme="minorBidi"/>
           <w:b w:val="0"/>
@@ -884,6 +822,7 @@
         <w:tabs>
           <w:tab w:val="right" w:leader="underscore" w:pos="9350"/>
         </w:tabs>
+        <w:spacing w:line="480" w:lineRule="auto"/>
         <w:rPr>
           <w:rFonts w:eastAsiaTheme="minorEastAsia" w:cstheme="minorBidi"/>
           <w:b w:val="0"/>
@@ -959,6 +898,7 @@
         <w:tabs>
           <w:tab w:val="right" w:leader="underscore" w:pos="9350"/>
         </w:tabs>
+        <w:spacing w:line="480" w:lineRule="auto"/>
         <w:rPr>
           <w:rFonts w:eastAsiaTheme="minorEastAsia" w:cstheme="minorBidi"/>
           <w:b w:val="0"/>
@@ -1034,6 +974,7 @@
         <w:tabs>
           <w:tab w:val="right" w:leader="underscore" w:pos="9350"/>
         </w:tabs>
+        <w:spacing w:line="480" w:lineRule="auto"/>
         <w:rPr>
           <w:rFonts w:eastAsiaTheme="minorEastAsia" w:cstheme="minorBidi"/>
           <w:b w:val="0"/>
@@ -1105,6 +1046,7 @@
         <w:tabs>
           <w:tab w:val="right" w:leader="underscore" w:pos="9350"/>
         </w:tabs>
+        <w:spacing w:line="480" w:lineRule="auto"/>
         <w:rPr>
           <w:rFonts w:eastAsiaTheme="minorEastAsia" w:cstheme="minorBidi"/>
           <w:noProof/>
@@ -1177,6 +1119,7 @@
         <w:tabs>
           <w:tab w:val="right" w:leader="underscore" w:pos="9350"/>
         </w:tabs>
+        <w:spacing w:line="480" w:lineRule="auto"/>
         <w:rPr>
           <w:rFonts w:eastAsiaTheme="minorEastAsia" w:cstheme="minorBidi"/>
           <w:noProof/>
@@ -1249,6 +1192,7 @@
         <w:tabs>
           <w:tab w:val="right" w:leader="underscore" w:pos="9350"/>
         </w:tabs>
+        <w:spacing w:line="480" w:lineRule="auto"/>
         <w:rPr>
           <w:rFonts w:eastAsiaTheme="minorEastAsia" w:cstheme="minorBidi"/>
           <w:b w:val="0"/>
@@ -1320,6 +1264,7 @@
         <w:tabs>
           <w:tab w:val="right" w:leader="underscore" w:pos="9350"/>
         </w:tabs>
+        <w:spacing w:line="480" w:lineRule="auto"/>
         <w:rPr>
           <w:rFonts w:eastAsiaTheme="minorEastAsia" w:cstheme="minorBidi"/>
           <w:b w:val="0"/>
@@ -1391,6 +1336,7 @@
         <w:tabs>
           <w:tab w:val="right" w:leader="underscore" w:pos="9350"/>
         </w:tabs>
+        <w:spacing w:line="480" w:lineRule="auto"/>
         <w:rPr>
           <w:rFonts w:eastAsiaTheme="minorEastAsia" w:cstheme="minorBidi"/>
           <w:noProof/>
@@ -1463,6 +1409,7 @@
         <w:tabs>
           <w:tab w:val="right" w:leader="underscore" w:pos="9350"/>
         </w:tabs>
+        <w:spacing w:line="480" w:lineRule="auto"/>
         <w:rPr>
           <w:rFonts w:eastAsiaTheme="minorEastAsia" w:cstheme="minorBidi"/>
           <w:noProof/>
@@ -1535,6 +1482,7 @@
         <w:tabs>
           <w:tab w:val="right" w:leader="underscore" w:pos="9350"/>
         </w:tabs>
+        <w:spacing w:line="480" w:lineRule="auto"/>
         <w:rPr>
           <w:rFonts w:eastAsiaTheme="minorEastAsia" w:cstheme="minorBidi"/>
           <w:noProof/>
@@ -1607,6 +1555,7 @@
         <w:tabs>
           <w:tab w:val="right" w:leader="underscore" w:pos="9350"/>
         </w:tabs>
+        <w:spacing w:line="480" w:lineRule="auto"/>
         <w:rPr>
           <w:rFonts w:eastAsiaTheme="minorEastAsia" w:cstheme="minorBidi"/>
           <w:b w:val="0"/>
@@ -1678,6 +1627,7 @@
     </w:p>
     <w:p>
       <w:pPr>
+        <w:spacing w:line="480" w:lineRule="auto"/>
         <w:jc w:val="left"/>
         <w:rPr>
           <w:rFonts w:ascii="Times New Roman" w:hAnsi="Times New Roman" w:cs="Times New Roman"/>
@@ -1734,6 +1684,7 @@
     <w:p>
       <w:pPr>
         <w:pStyle w:val="Heading1"/>
+        <w:spacing w:line="480" w:lineRule="auto"/>
         <w:rPr>
           <w:color w:val="auto"/>
           <w:sz w:val="32"/>
@@ -1756,6 +1707,7 @@
     </w:p>
     <w:p>
       <w:pPr>
+        <w:spacing w:line="480" w:lineRule="auto"/>
         <w:rPr>
           <w:rFonts w:ascii="Times New Roman" w:hAnsi="Times New Roman" w:cs="Times New Roman"/>
           <w:sz w:val="24"/>
@@ -1810,6 +1762,7 @@
     </w:p>
     <w:p>
       <w:pPr>
+        <w:spacing w:line="480" w:lineRule="auto"/>
         <w:rPr>
           <w:rFonts w:ascii="Times New Roman" w:hAnsi="Times New Roman" w:cs="Times New Roman"/>
           <w:sz w:val="24"/>
@@ -1846,6 +1799,7 @@
     </w:p>
     <w:p>
       <w:pPr>
+        <w:spacing w:line="480" w:lineRule="auto"/>
         <w:rPr>
           <w:rFonts w:ascii="Times New Roman" w:hAnsi="Times New Roman" w:cs="Times New Roman"/>
           <w:sz w:val="24"/>
@@ -1916,6 +1870,7 @@
     <w:p>
       <w:pPr>
         <w:pStyle w:val="Heading1"/>
+        <w:spacing w:line="480" w:lineRule="auto"/>
         <w:rPr>
           <w:color w:val="auto"/>
           <w:sz w:val="32"/>
@@ -1947,6 +1902,7 @@
     </w:p>
     <w:p>
       <w:pPr>
+        <w:spacing w:line="480" w:lineRule="auto"/>
         <w:rPr>
           <w:rFonts w:ascii="Times New Roman" w:hAnsi="Times New Roman" w:cs="Times New Roman"/>
           <w:sz w:val="24"/>
@@ -2015,6 +1971,7 @@
     </w:p>
     <w:p>
       <w:pPr>
+        <w:spacing w:line="480" w:lineRule="auto"/>
         <w:rPr>
           <w:rFonts w:ascii="Times New Roman" w:hAnsi="Times New Roman" w:cs="Times New Roman"/>
           <w:sz w:val="24"/>
@@ -2033,6 +1990,7 @@
     </w:p>
     <w:p>
       <w:pPr>
+        <w:spacing w:line="480" w:lineRule="auto"/>
         <w:ind w:firstLine="720"/>
         <w:rPr>
           <w:rFonts w:ascii="Times New Roman" w:hAnsi="Times New Roman" w:cs="Times New Roman"/>
@@ -2075,6 +2033,7 @@
     </w:p>
     <w:p>
       <w:pPr>
+        <w:spacing w:line="480" w:lineRule="auto"/>
         <w:ind w:firstLine="720"/>
         <w:rPr>
           <w:rFonts w:ascii="Times New Roman" w:hAnsi="Times New Roman" w:cs="Times New Roman"/>
@@ -2127,6 +2086,7 @@
     <w:p>
       <w:pPr>
         <w:pStyle w:val="Heading1"/>
+        <w:spacing w:line="480" w:lineRule="auto"/>
         <w:rPr>
           <w:color w:val="auto"/>
           <w:sz w:val="32"/>
@@ -2158,6 +2118,7 @@
     </w:p>
     <w:p>
       <w:pPr>
+        <w:spacing w:line="480" w:lineRule="auto"/>
         <w:rPr>
           <w:rFonts w:ascii="Times New Roman" w:hAnsi="Times New Roman" w:cs="Times New Roman"/>
           <w:sz w:val="24"/>
@@ -2194,6 +2155,7 @@
     </w:p>
     <w:p>
       <w:pPr>
+        <w:spacing w:line="480" w:lineRule="auto"/>
         <w:rPr>
           <w:rFonts w:ascii="Times New Roman" w:hAnsi="Times New Roman" w:cs="Times New Roman"/>
           <w:sz w:val="24"/>
@@ -2238,6 +2200,7 @@
     </w:p>
     <w:p>
       <w:pPr>
+        <w:spacing w:line="480" w:lineRule="auto"/>
         <w:rPr>
           <w:rFonts w:ascii="Times New Roman" w:hAnsi="Times New Roman" w:cs="Times New Roman"/>
           <w:sz w:val="24"/>
@@ -2256,6 +2219,7 @@
     </w:p>
     <w:p>
       <w:pPr>
+        <w:spacing w:line="480" w:lineRule="auto"/>
         <w:rPr>
           <w:rFonts w:ascii="Times New Roman" w:hAnsi="Times New Roman" w:cs="Times New Roman"/>
           <w:sz w:val="24"/>
@@ -2316,6 +2280,7 @@
     <w:p>
       <w:pPr>
         <w:pStyle w:val="Heading1"/>
+        <w:spacing w:line="480" w:lineRule="auto"/>
         <w:rPr>
           <w:color w:val="auto"/>
           <w:sz w:val="32"/>
@@ -2348,6 +2313,7 @@
     <w:p>
       <w:pPr>
         <w:pStyle w:val="Heading2"/>
+        <w:spacing w:line="480" w:lineRule="auto"/>
         <w:rPr>
           <w:color w:val="auto"/>
         </w:rPr>
@@ -2369,6 +2335,7 @@
     </w:p>
     <w:p>
       <w:pPr>
+        <w:spacing w:line="480" w:lineRule="auto"/>
         <w:rPr>
           <w:rFonts w:ascii="Times New Roman" w:hAnsi="Times New Roman" w:cs="Times New Roman"/>
           <w:sz w:val="24"/>
@@ -2460,50 +2427,24 @@
     <w:p>
       <w:pPr>
         <w:pStyle w:val="Heading3"/>
+        <w:spacing w:line="480" w:lineRule="auto"/>
         <w:rPr>
           <w:i/>
           <w:color w:val="auto"/>
-        </w:rPr>
-      </w:pPr>
-    </w:p>
-    <w:p>
-      <w:pPr>
-        <w:pStyle w:val="Heading3"/>
+          <w:sz w:val="24"/>
+          <w:szCs w:val="24"/>
+        </w:rPr>
+      </w:pPr>
+      <w:bookmarkStart w:id="5" w:name="_Toc73189334"/>
+      <w:r>
         <w:rPr>
           <w:i/>
           <w:color w:val="auto"/>
-        </w:rPr>
-      </w:pPr>
-    </w:p>
-    <w:p>
-      <w:pPr>
-        <w:pStyle w:val="Heading3"/>
-        <w:rPr>
-          <w:i/>
-          <w:color w:val="auto"/>
-        </w:rPr>
-      </w:pPr>
-      <w:bookmarkStart w:id="5" w:name="_Toc73189334"/>
-      <w:r>
-        <w:rPr>
-          <w:i/>
-          <w:color w:val="auto"/>
-        </w:rPr>
-        <w:t>a</w:t>
-      </w:r>
-      <w:r>
-        <w:rPr>
-          <w:i/>
-          <w:color w:val="auto"/>
-        </w:rPr>
-        <w:t xml:space="preserve">) </w:t>
-      </w:r>
-      <w:r>
-        <w:rPr>
-          <w:i/>
-          <w:color w:val="auto"/>
-        </w:rPr>
-        <w:t>Relationship between tables</w:t>
+          <w:sz w:val="24"/>
+          <w:szCs w:val="24"/>
+        </w:rPr>
+        <w:lastRenderedPageBreak/>
+        <w:t>a) Relationship between tables</w:t>
       </w:r>
       <w:bookmarkEnd w:id="5"/>
     </w:p>
@@ -2514,6 +2455,7 @@
           <w:ilvl w:val="0"/>
           <w:numId w:val="1"/>
         </w:numPr>
+        <w:spacing w:line="480" w:lineRule="auto"/>
         <w:rPr>
           <w:rFonts w:ascii="Times New Roman" w:hAnsi="Times New Roman" w:cs="Times New Roman"/>
           <w:sz w:val="24"/>
@@ -2554,6 +2496,7 @@
           <w:ilvl w:val="0"/>
           <w:numId w:val="1"/>
         </w:numPr>
+        <w:spacing w:line="480" w:lineRule="auto"/>
         <w:rPr>
           <w:rFonts w:ascii="Times New Roman" w:hAnsi="Times New Roman" w:cs="Times New Roman"/>
           <w:sz w:val="24"/>
@@ -2572,9 +2515,12 @@
     <w:p>
       <w:pPr>
         <w:pStyle w:val="Heading3"/>
+        <w:spacing w:line="480" w:lineRule="auto"/>
         <w:rPr>
           <w:i/>
           <w:color w:val="auto"/>
+          <w:sz w:val="24"/>
+          <w:szCs w:val="24"/>
         </w:rPr>
       </w:pPr>
       <w:bookmarkStart w:id="6" w:name="_Toc73189335"/>
@@ -2582,22 +2528,10 @@
         <w:rPr>
           <w:i/>
           <w:color w:val="auto"/>
-        </w:rPr>
-        <w:t>b</w:t>
-      </w:r>
-      <w:r>
-        <w:rPr>
-          <w:i/>
-          <w:color w:val="auto"/>
-        </w:rPr>
-        <w:t xml:space="preserve">) </w:t>
-      </w:r>
-      <w:r>
-        <w:rPr>
-          <w:i/>
-          <w:color w:val="auto"/>
-        </w:rPr>
-        <w:t>Tables’ functions</w:t>
+          <w:sz w:val="24"/>
+          <w:szCs w:val="24"/>
+        </w:rPr>
+        <w:t>b) Tables’ functions</w:t>
       </w:r>
       <w:bookmarkEnd w:id="6"/>
     </w:p>
@@ -2608,6 +2542,7 @@
           <w:ilvl w:val="0"/>
           <w:numId w:val="1"/>
         </w:numPr>
+        <w:spacing w:line="480" w:lineRule="auto"/>
         <w:rPr>
           <w:rFonts w:ascii="Times New Roman" w:hAnsi="Times New Roman" w:cs="Times New Roman"/>
           <w:sz w:val="24"/>
@@ -2630,6 +2565,7 @@
           <w:ilvl w:val="0"/>
           <w:numId w:val="1"/>
         </w:numPr>
+        <w:spacing w:line="480" w:lineRule="auto"/>
         <w:rPr>
           <w:rFonts w:ascii="Times New Roman" w:hAnsi="Times New Roman" w:cs="Times New Roman"/>
           <w:sz w:val="24"/>
@@ -2652,6 +2588,7 @@
           <w:ilvl w:val="0"/>
           <w:numId w:val="1"/>
         </w:numPr>
+        <w:spacing w:line="480" w:lineRule="auto"/>
         <w:rPr>
           <w:rFonts w:ascii="Times New Roman" w:hAnsi="Times New Roman" w:cs="Times New Roman"/>
           <w:sz w:val="24"/>
@@ -2674,6 +2611,7 @@
           <w:ilvl w:val="0"/>
           <w:numId w:val="1"/>
         </w:numPr>
+        <w:spacing w:line="480" w:lineRule="auto"/>
         <w:rPr>
           <w:rFonts w:ascii="Times New Roman" w:hAnsi="Times New Roman" w:cs="Times New Roman"/>
           <w:sz w:val="24"/>
@@ -2709,7 +2647,68 @@
     </w:p>
     <w:p>
       <w:pPr>
+        <w:spacing w:line="480" w:lineRule="auto"/>
+        <w:rPr>
+          <w:rFonts w:ascii="Times New Roman" w:hAnsi="Times New Roman" w:cs="Times New Roman"/>
+          <w:sz w:val="24"/>
+          <w:szCs w:val="24"/>
+        </w:rPr>
+      </w:pPr>
+    </w:p>
+    <w:p>
+      <w:pPr>
+        <w:spacing w:line="480" w:lineRule="auto"/>
+        <w:rPr>
+          <w:rFonts w:ascii="Times New Roman" w:hAnsi="Times New Roman" w:cs="Times New Roman"/>
+          <w:sz w:val="24"/>
+          <w:szCs w:val="24"/>
+        </w:rPr>
+      </w:pPr>
+    </w:p>
+    <w:p>
+      <w:pPr>
+        <w:spacing w:line="480" w:lineRule="auto"/>
+        <w:rPr>
+          <w:rFonts w:ascii="Times New Roman" w:hAnsi="Times New Roman" w:cs="Times New Roman"/>
+          <w:sz w:val="24"/>
+          <w:szCs w:val="24"/>
+        </w:rPr>
+      </w:pPr>
+    </w:p>
+    <w:p>
+      <w:pPr>
+        <w:spacing w:line="480" w:lineRule="auto"/>
+        <w:rPr>
+          <w:rFonts w:ascii="Times New Roman" w:hAnsi="Times New Roman" w:cs="Times New Roman"/>
+          <w:sz w:val="24"/>
+          <w:szCs w:val="24"/>
+        </w:rPr>
+      </w:pPr>
+    </w:p>
+    <w:p>
+      <w:pPr>
+        <w:spacing w:line="480" w:lineRule="auto"/>
+        <w:rPr>
+          <w:rFonts w:ascii="Times New Roman" w:hAnsi="Times New Roman" w:cs="Times New Roman"/>
+          <w:sz w:val="24"/>
+          <w:szCs w:val="24"/>
+        </w:rPr>
+      </w:pPr>
+    </w:p>
+    <w:p>
+      <w:pPr>
+        <w:spacing w:line="480" w:lineRule="auto"/>
+        <w:rPr>
+          <w:rFonts w:ascii="Times New Roman" w:hAnsi="Times New Roman" w:cs="Times New Roman"/>
+          <w:sz w:val="24"/>
+          <w:szCs w:val="24"/>
+        </w:rPr>
+      </w:pPr>
+    </w:p>
+    <w:p>
+      <w:pPr>
         <w:pStyle w:val="Heading2"/>
+        <w:spacing w:line="480" w:lineRule="auto"/>
         <w:rPr>
           <w:color w:val="auto"/>
         </w:rPr>
@@ -2719,6 +2718,7 @@
         <w:rPr>
           <w:color w:val="auto"/>
         </w:rPr>
+        <w:lastRenderedPageBreak/>
         <w:t xml:space="preserve">2. </w:t>
       </w:r>
       <w:r>
@@ -2737,6 +2737,7 @@
     </w:p>
     <w:p>
       <w:pPr>
+        <w:spacing w:line="480" w:lineRule="auto"/>
         <w:ind w:firstLine="720"/>
       </w:pPr>
       <w:r>
@@ -2796,66 +2797,50 @@
           </wp:inline>
         </w:drawing>
       </w:r>
-      <w:r>
-        <w:rPr>
-          <w:color w:val="auto"/>
-        </w:rPr>
-        <w:t xml:space="preserve"> </w:t>
-      </w:r>
-    </w:p>
-    <w:p>
-      <w:pPr>
-        <w:rPr>
-          <w:rFonts w:ascii="Times New Roman" w:hAnsi="Times New Roman" w:cs="Times New Roman"/>
-          <w:sz w:val="24"/>
-          <w:szCs w:val="24"/>
-        </w:rPr>
-      </w:pPr>
-    </w:p>
-    <w:p>
-      <w:pPr>
-        <w:rPr>
-          <w:rFonts w:ascii="Times New Roman" w:hAnsi="Times New Roman" w:cs="Times New Roman"/>
-          <w:sz w:val="24"/>
-          <w:szCs w:val="24"/>
-        </w:rPr>
-      </w:pPr>
-    </w:p>
-    <w:p>
-      <w:pPr>
-        <w:rPr>
-          <w:rFonts w:ascii="Times New Roman" w:hAnsi="Times New Roman" w:cs="Times New Roman"/>
-          <w:sz w:val="24"/>
-          <w:szCs w:val="24"/>
-        </w:rPr>
-      </w:pPr>
-    </w:p>
-    <w:p>
-      <w:pPr>
-        <w:rPr>
-          <w:rFonts w:ascii="Times New Roman" w:hAnsi="Times New Roman" w:cs="Times New Roman"/>
-          <w:sz w:val="24"/>
-          <w:szCs w:val="24"/>
-        </w:rPr>
-      </w:pPr>
-    </w:p>
-    <w:p>
-      <w:pPr>
-        <w:rPr>
-          <w:rFonts w:ascii="Times New Roman" w:hAnsi="Times New Roman" w:cs="Times New Roman"/>
-          <w:sz w:val="24"/>
-          <w:szCs w:val="24"/>
-        </w:rPr>
-      </w:pPr>
-      <w:r>
-        <w:rPr>
-          <w:rFonts w:ascii="Times New Roman" w:hAnsi="Times New Roman" w:cs="Times New Roman"/>
-          <w:sz w:val="24"/>
-          <w:szCs w:val="24"/>
-        </w:rPr>
-        <w:lastRenderedPageBreak/>
+    </w:p>
+    <w:p>
+      <w:pPr>
+        <w:spacing w:line="480" w:lineRule="auto"/>
+        <w:rPr>
+          <w:rFonts w:ascii="Times New Roman" w:hAnsi="Times New Roman" w:cs="Times New Roman"/>
+          <w:sz w:val="24"/>
+          <w:szCs w:val="24"/>
+        </w:rPr>
+      </w:pPr>
+      <w:r>
+        <w:rPr>
+          <w:rFonts w:ascii="Times New Roman" w:hAnsi="Times New Roman" w:cs="Times New Roman"/>
+          <w:sz w:val="24"/>
+          <w:szCs w:val="24"/>
+        </w:rPr>
         <w:tab/>
-        <w:t>Firstly, we divided the code into 2 packages: “Domains”, “Images” and 2 modules “Interfaces”, “Main”</w:t>
+        <w:t xml:space="preserve">Firstly, we divided the code into 2 packages: </w:t>
+      </w:r>
+      <w:r>
+        <w:rPr>
+          <w:rFonts w:ascii="Times New Roman" w:hAnsi="Times New Roman" w:cs="Times New Roman"/>
+          <w:b/>
+          <w:sz w:val="24"/>
+          <w:szCs w:val="24"/>
+        </w:rPr>
+        <w:t>“Domains”, “Images”</w:t>
+      </w:r>
+      <w:r>
+        <w:rPr>
+          <w:rFonts w:ascii="Times New Roman" w:hAnsi="Times New Roman" w:cs="Times New Roman"/>
+          <w:sz w:val="24"/>
+          <w:szCs w:val="24"/>
+        </w:rPr>
+        <w:t xml:space="preserve"> and 2 modules </w:t>
+      </w:r>
+      <w:r>
+        <w:rPr>
+          <w:rFonts w:ascii="Times New Roman" w:hAnsi="Times New Roman" w:cs="Times New Roman"/>
+          <w:b/>
+          <w:sz w:val="24"/>
+          <w:szCs w:val="24"/>
+        </w:rPr>
+        <w:t>“Interfaces”, “Main”</w:t>
       </w:r>
     </w:p>
     <w:p>
@@ -2865,19 +2850,29 @@
           <w:ilvl w:val="0"/>
           <w:numId w:val="2"/>
         </w:numPr>
-        <w:rPr>
-          <w:rFonts w:ascii="Times New Roman" w:hAnsi="Times New Roman" w:cs="Times New Roman"/>
-          <w:sz w:val="24"/>
-          <w:szCs w:val="24"/>
-        </w:rPr>
-      </w:pPr>
-      <w:r>
-        <w:rPr>
-          <w:rFonts w:ascii="Times New Roman" w:hAnsi="Times New Roman" w:cs="Times New Roman"/>
-          <w:sz w:val="24"/>
-          <w:szCs w:val="24"/>
-        </w:rPr>
-        <w:t>“Domain” package: contains everything related to the database</w:t>
+        <w:spacing w:line="480" w:lineRule="auto"/>
+        <w:rPr>
+          <w:rFonts w:ascii="Times New Roman" w:hAnsi="Times New Roman" w:cs="Times New Roman"/>
+          <w:sz w:val="24"/>
+          <w:szCs w:val="24"/>
+        </w:rPr>
+      </w:pPr>
+      <w:r>
+        <w:rPr>
+          <w:rFonts w:ascii="Times New Roman" w:hAnsi="Times New Roman" w:cs="Times New Roman"/>
+          <w:b/>
+          <w:sz w:val="24"/>
+          <w:szCs w:val="24"/>
+        </w:rPr>
+        <w:t>“Domain”</w:t>
+      </w:r>
+      <w:r>
+        <w:rPr>
+          <w:rFonts w:ascii="Times New Roman" w:hAnsi="Times New Roman" w:cs="Times New Roman"/>
+          <w:sz w:val="24"/>
+          <w:szCs w:val="24"/>
+        </w:rPr>
+        <w:t xml:space="preserve"> package: contains everything related to the database</w:t>
       </w:r>
     </w:p>
     <w:p>
@@ -2887,19 +2882,29 @@
           <w:ilvl w:val="1"/>
           <w:numId w:val="2"/>
         </w:numPr>
-        <w:rPr>
-          <w:rFonts w:ascii="Times New Roman" w:hAnsi="Times New Roman" w:cs="Times New Roman"/>
-          <w:sz w:val="24"/>
-          <w:szCs w:val="24"/>
-        </w:rPr>
-      </w:pPr>
-      <w:r>
-        <w:rPr>
-          <w:rFonts w:ascii="Times New Roman" w:hAnsi="Times New Roman" w:cs="Times New Roman"/>
-          <w:sz w:val="24"/>
-          <w:szCs w:val="24"/>
-        </w:rPr>
-        <w:t xml:space="preserve">“restaurant.SQL” file: </w:t>
+        <w:spacing w:line="480" w:lineRule="auto"/>
+        <w:rPr>
+          <w:rFonts w:ascii="Times New Roman" w:hAnsi="Times New Roman" w:cs="Times New Roman"/>
+          <w:sz w:val="24"/>
+          <w:szCs w:val="24"/>
+        </w:rPr>
+      </w:pPr>
+      <w:r>
+        <w:rPr>
+          <w:rFonts w:ascii="Times New Roman" w:hAnsi="Times New Roman" w:cs="Times New Roman"/>
+          <w:b/>
+          <w:sz w:val="24"/>
+          <w:szCs w:val="24"/>
+        </w:rPr>
+        <w:t>“restaurant.SQL”</w:t>
+      </w:r>
+      <w:r>
+        <w:rPr>
+          <w:rFonts w:ascii="Times New Roman" w:hAnsi="Times New Roman" w:cs="Times New Roman"/>
+          <w:sz w:val="24"/>
+          <w:szCs w:val="24"/>
+        </w:rPr>
+        <w:t xml:space="preserve"> file: </w:t>
       </w:r>
       <w:r>
         <w:rPr>
@@ -2917,24 +2922,91 @@
           <w:ilvl w:val="1"/>
           <w:numId w:val="2"/>
         </w:numPr>
-        <w:rPr>
-          <w:rFonts w:ascii="Times New Roman" w:hAnsi="Times New Roman" w:cs="Times New Roman"/>
-          <w:sz w:val="24"/>
-          <w:szCs w:val="24"/>
-        </w:rPr>
-      </w:pPr>
-      <w:r>
-        <w:rPr>
-          <w:rFonts w:ascii="Times New Roman" w:hAnsi="Times New Roman" w:cs="Times New Roman"/>
-          <w:sz w:val="24"/>
-          <w:szCs w:val="24"/>
-        </w:rPr>
-        <w:t xml:space="preserve">“SQL.py”: Python module that deal with the database. It has 2 classes: “class </w:t>
+        <w:spacing w:line="480" w:lineRule="auto"/>
+        <w:rPr>
+          <w:rFonts w:ascii="Times New Roman" w:hAnsi="Times New Roman" w:cs="Times New Roman"/>
+          <w:sz w:val="24"/>
+          <w:szCs w:val="24"/>
+        </w:rPr>
+      </w:pPr>
+      <w:r>
+        <w:rPr>
+          <w:rFonts w:ascii="Times New Roman" w:hAnsi="Times New Roman" w:cs="Times New Roman"/>
+          <w:b/>
+          <w:sz w:val="24"/>
+          <w:szCs w:val="24"/>
+        </w:rPr>
+        <w:t>“SQL.py”</w:t>
+      </w:r>
+      <w:r>
+        <w:rPr>
+          <w:rFonts w:ascii="Times New Roman" w:hAnsi="Times New Roman" w:cs="Times New Roman"/>
+          <w:sz w:val="24"/>
+          <w:szCs w:val="24"/>
+        </w:rPr>
+        <w:t xml:space="preserve">: </w:t>
+      </w:r>
+      <w:r>
+        <w:rPr>
+          <w:rFonts w:ascii="Times New Roman" w:hAnsi="Times New Roman" w:cs="Times New Roman"/>
+          <w:sz w:val="24"/>
+          <w:szCs w:val="24"/>
+        </w:rPr>
+        <w:t xml:space="preserve">a </w:t>
+      </w:r>
+      <w:r>
+        <w:rPr>
+          <w:rFonts w:ascii="Times New Roman" w:hAnsi="Times New Roman" w:cs="Times New Roman"/>
+          <w:sz w:val="24"/>
+          <w:szCs w:val="24"/>
+        </w:rPr>
+        <w:t>Python module that deal</w:t>
+      </w:r>
+      <w:r>
+        <w:rPr>
+          <w:rFonts w:ascii="Times New Roman" w:hAnsi="Times New Roman" w:cs="Times New Roman"/>
+          <w:sz w:val="24"/>
+          <w:szCs w:val="24"/>
+        </w:rPr>
+        <w:t>s</w:t>
+      </w:r>
+      <w:r>
+        <w:rPr>
+          <w:rFonts w:ascii="Times New Roman" w:hAnsi="Times New Roman" w:cs="Times New Roman"/>
+          <w:sz w:val="24"/>
+          <w:szCs w:val="24"/>
+        </w:rPr>
+        <w:t xml:space="preserve"> with the database. It has 2 classes: </w:t>
+      </w:r>
+    </w:p>
+    <w:p>
+      <w:pPr>
+        <w:pStyle w:val="ListParagraph"/>
+        <w:numPr>
+          <w:ilvl w:val="2"/>
+          <w:numId w:val="2"/>
+        </w:numPr>
+        <w:spacing w:line="480" w:lineRule="auto"/>
+        <w:rPr>
+          <w:rFonts w:ascii="Times New Roman" w:hAnsi="Times New Roman" w:cs="Times New Roman"/>
+          <w:sz w:val="24"/>
+          <w:szCs w:val="24"/>
+        </w:rPr>
+      </w:pPr>
+      <w:r>
+        <w:rPr>
+          <w:rFonts w:ascii="Times New Roman" w:hAnsi="Times New Roman" w:cs="Times New Roman"/>
+          <w:b/>
+          <w:sz w:val="24"/>
+          <w:szCs w:val="24"/>
+        </w:rPr>
+        <w:t xml:space="preserve">“class </w:t>
       </w:r>
       <w:proofErr w:type="spellStart"/>
       <w:r>
         <w:rPr>
           <w:rFonts w:ascii="Times New Roman" w:hAnsi="Times New Roman" w:cs="Times New Roman"/>
+          <w:b/>
           <w:sz w:val="24"/>
           <w:szCs w:val="24"/>
         </w:rPr>
@@ -2944,10 +3016,159 @@
       <w:r>
         <w:rPr>
           <w:rFonts w:ascii="Times New Roman" w:hAnsi="Times New Roman" w:cs="Times New Roman"/>
-          <w:sz w:val="24"/>
-          <w:szCs w:val="24"/>
-        </w:rPr>
-        <w:t xml:space="preserve">” is responsible for the CRUD methods; “class buttons” connects the database to the interface </w:t>
+          <w:b/>
+          <w:sz w:val="24"/>
+          <w:szCs w:val="24"/>
+        </w:rPr>
+        <w:t>”</w:t>
+      </w:r>
+      <w:r>
+        <w:rPr>
+          <w:rFonts w:ascii="Times New Roman" w:hAnsi="Times New Roman" w:cs="Times New Roman"/>
+          <w:sz w:val="24"/>
+          <w:szCs w:val="24"/>
+        </w:rPr>
+        <w:t xml:space="preserve"> is responsible for the CRUD methods; </w:t>
+      </w:r>
+    </w:p>
+    <w:p>
+      <w:pPr>
+        <w:pStyle w:val="ListParagraph"/>
+        <w:numPr>
+          <w:ilvl w:val="2"/>
+          <w:numId w:val="2"/>
+        </w:numPr>
+        <w:spacing w:line="480" w:lineRule="auto"/>
+        <w:rPr>
+          <w:rFonts w:ascii="Times New Roman" w:hAnsi="Times New Roman" w:cs="Times New Roman"/>
+          <w:sz w:val="24"/>
+          <w:szCs w:val="24"/>
+        </w:rPr>
+      </w:pPr>
+      <w:r>
+        <w:rPr>
+          <w:rFonts w:ascii="Times New Roman" w:hAnsi="Times New Roman" w:cs="Times New Roman"/>
+          <w:b/>
+          <w:sz w:val="24"/>
+          <w:szCs w:val="24"/>
+        </w:rPr>
+        <w:t>“</w:t>
+      </w:r>
+      <w:proofErr w:type="gramStart"/>
+      <w:r>
+        <w:rPr>
+          <w:rFonts w:ascii="Times New Roman" w:hAnsi="Times New Roman" w:cs="Times New Roman"/>
+          <w:b/>
+          <w:sz w:val="24"/>
+          <w:szCs w:val="24"/>
+        </w:rPr>
+        <w:t>class</w:t>
+      </w:r>
+      <w:proofErr w:type="gramEnd"/>
+      <w:r>
+        <w:rPr>
+          <w:rFonts w:ascii="Times New Roman" w:hAnsi="Times New Roman" w:cs="Times New Roman"/>
+          <w:b/>
+          <w:sz w:val="24"/>
+          <w:szCs w:val="24"/>
+        </w:rPr>
+        <w:t xml:space="preserve"> buttons”</w:t>
+      </w:r>
+      <w:r>
+        <w:rPr>
+          <w:rFonts w:ascii="Times New Roman" w:hAnsi="Times New Roman" w:cs="Times New Roman"/>
+          <w:sz w:val="24"/>
+          <w:szCs w:val="24"/>
+        </w:rPr>
+        <w:t xml:space="preserve"> connect</w:t>
+      </w:r>
+      <w:r>
+        <w:rPr>
+          <w:rFonts w:ascii="Times New Roman" w:hAnsi="Times New Roman" w:cs="Times New Roman"/>
+          <w:sz w:val="24"/>
+          <w:szCs w:val="24"/>
+        </w:rPr>
+        <w:t xml:space="preserve">s the database to the interface. To be more specific, we took advantage of </w:t>
+      </w:r>
+      <w:r>
+        <w:rPr>
+          <w:rFonts w:ascii="Times New Roman" w:hAnsi="Times New Roman" w:cs="Times New Roman"/>
+          <w:i/>
+          <w:sz w:val="24"/>
+          <w:szCs w:val="24"/>
+          <w:u w:val="single"/>
+        </w:rPr>
+        <w:t>“</w:t>
+      </w:r>
+      <w:proofErr w:type="spellStart"/>
+      <w:r>
+        <w:rPr>
+          <w:rFonts w:ascii="Times New Roman" w:hAnsi="Times New Roman" w:cs="Times New Roman"/>
+          <w:i/>
+          <w:sz w:val="24"/>
+          <w:szCs w:val="24"/>
+          <w:u w:val="single"/>
+        </w:rPr>
+        <w:t>mysql.connector</w:t>
+      </w:r>
+      <w:proofErr w:type="spellEnd"/>
+      <w:r>
+        <w:rPr>
+          <w:rFonts w:ascii="Times New Roman" w:hAnsi="Times New Roman" w:cs="Times New Roman"/>
+          <w:i/>
+          <w:sz w:val="24"/>
+          <w:szCs w:val="24"/>
+          <w:u w:val="single"/>
+        </w:rPr>
+        <w:t>”</w:t>
+      </w:r>
+      <w:r>
+        <w:rPr>
+          <w:rFonts w:ascii="Times New Roman" w:hAnsi="Times New Roman" w:cs="Times New Roman"/>
+          <w:sz w:val="24"/>
+          <w:szCs w:val="24"/>
+        </w:rPr>
+        <w:t xml:space="preserve"> module in </w:t>
+      </w:r>
+      <w:r>
+        <w:rPr>
+          <w:rFonts w:ascii="Times New Roman" w:hAnsi="Times New Roman" w:cs="Times New Roman"/>
+          <w:i/>
+          <w:sz w:val="24"/>
+          <w:szCs w:val="24"/>
+          <w:u w:val="single"/>
+        </w:rPr>
+        <w:t>“</w:t>
+      </w:r>
+      <w:proofErr w:type="spellStart"/>
+      <w:r>
+        <w:rPr>
+          <w:rFonts w:ascii="Times New Roman" w:hAnsi="Times New Roman" w:cs="Times New Roman"/>
+          <w:i/>
+          <w:sz w:val="24"/>
+          <w:szCs w:val="24"/>
+          <w:u w:val="single"/>
+        </w:rPr>
+        <w:t>mysql</w:t>
+      </w:r>
+      <w:proofErr w:type="spellEnd"/>
+      <w:r>
+        <w:rPr>
+          <w:rFonts w:ascii="Times New Roman" w:hAnsi="Times New Roman" w:cs="Times New Roman"/>
+          <w:i/>
+          <w:sz w:val="24"/>
+          <w:szCs w:val="24"/>
+          <w:u w:val="single"/>
+        </w:rPr>
+        <w:t>-connector-python”</w:t>
+      </w:r>
+      <w:r>
+        <w:rPr>
+          <w:rFonts w:ascii="Times New Roman" w:hAnsi="Times New Roman" w:cs="Times New Roman"/>
+          <w:sz w:val="24"/>
+          <w:szCs w:val="24"/>
+        </w:rPr>
+        <w:t xml:space="preserve"> package to link them together </w:t>
       </w:r>
     </w:p>
     <w:p>
@@ -2957,19 +3178,29 @@
           <w:ilvl w:val="0"/>
           <w:numId w:val="2"/>
         </w:numPr>
-        <w:rPr>
-          <w:rFonts w:ascii="Times New Roman" w:hAnsi="Times New Roman" w:cs="Times New Roman"/>
-          <w:sz w:val="24"/>
-          <w:szCs w:val="24"/>
-        </w:rPr>
-      </w:pPr>
-      <w:r>
-        <w:rPr>
-          <w:rFonts w:ascii="Times New Roman" w:hAnsi="Times New Roman" w:cs="Times New Roman"/>
-          <w:sz w:val="24"/>
-          <w:szCs w:val="24"/>
-        </w:rPr>
-        <w:t>“Images” package: has the images that we use in our interface</w:t>
+        <w:spacing w:line="480" w:lineRule="auto"/>
+        <w:rPr>
+          <w:rFonts w:ascii="Times New Roman" w:hAnsi="Times New Roman" w:cs="Times New Roman"/>
+          <w:sz w:val="24"/>
+          <w:szCs w:val="24"/>
+        </w:rPr>
+      </w:pPr>
+      <w:r>
+        <w:rPr>
+          <w:rFonts w:ascii="Times New Roman" w:hAnsi="Times New Roman" w:cs="Times New Roman"/>
+          <w:b/>
+          <w:sz w:val="24"/>
+          <w:szCs w:val="24"/>
+        </w:rPr>
+        <w:t>“Images”</w:t>
+      </w:r>
+      <w:r>
+        <w:rPr>
+          <w:rFonts w:ascii="Times New Roman" w:hAnsi="Times New Roman" w:cs="Times New Roman"/>
+          <w:sz w:val="24"/>
+          <w:szCs w:val="24"/>
+        </w:rPr>
+        <w:t xml:space="preserve"> package: has the images that we use in our interface</w:t>
       </w:r>
     </w:p>
     <w:p>
@@ -2979,27 +3210,103 @@
           <w:ilvl w:val="0"/>
           <w:numId w:val="2"/>
         </w:numPr>
-        <w:rPr>
-          <w:rFonts w:ascii="Times New Roman" w:hAnsi="Times New Roman" w:cs="Times New Roman"/>
-          <w:sz w:val="24"/>
-          <w:szCs w:val="24"/>
-        </w:rPr>
-      </w:pPr>
-      <w:r>
-        <w:rPr>
-          <w:rFonts w:ascii="Times New Roman" w:hAnsi="Times New Roman" w:cs="Times New Roman"/>
-          <w:sz w:val="24"/>
-          <w:szCs w:val="24"/>
-        </w:rPr>
-        <w:t>“INTERFACE.py”: a Python module that created the layout of the user interface</w:t>
-      </w:r>
-      <w:r>
-        <w:rPr>
-          <w:rFonts w:ascii="Times New Roman" w:hAnsi="Times New Roman" w:cs="Times New Roman"/>
-          <w:sz w:val="24"/>
-          <w:szCs w:val="24"/>
-        </w:rPr>
-        <w:t>. It has only 1 class named “class interface”</w:t>
+        <w:spacing w:line="480" w:lineRule="auto"/>
+        <w:rPr>
+          <w:rFonts w:ascii="Times New Roman" w:hAnsi="Times New Roman" w:cs="Times New Roman"/>
+          <w:sz w:val="24"/>
+          <w:szCs w:val="24"/>
+        </w:rPr>
+      </w:pPr>
+      <w:r>
+        <w:rPr>
+          <w:rFonts w:ascii="Times New Roman" w:hAnsi="Times New Roman" w:cs="Times New Roman"/>
+          <w:b/>
+          <w:sz w:val="24"/>
+          <w:szCs w:val="24"/>
+        </w:rPr>
+        <w:t>“INTERFACE.py”</w:t>
+      </w:r>
+      <w:r>
+        <w:rPr>
+          <w:rFonts w:ascii="Times New Roman" w:hAnsi="Times New Roman" w:cs="Times New Roman"/>
+          <w:sz w:val="24"/>
+          <w:szCs w:val="24"/>
+        </w:rPr>
+        <w:t>: a Python module that created the layout of the user interface</w:t>
+      </w:r>
+      <w:r>
+        <w:rPr>
+          <w:rFonts w:ascii="Times New Roman" w:hAnsi="Times New Roman" w:cs="Times New Roman"/>
+          <w:sz w:val="24"/>
+          <w:szCs w:val="24"/>
+        </w:rPr>
+        <w:t xml:space="preserve"> by </w:t>
+      </w:r>
+      <w:r>
+        <w:rPr>
+          <w:rFonts w:ascii="Times New Roman" w:hAnsi="Times New Roman" w:cs="Times New Roman"/>
+          <w:i/>
+          <w:sz w:val="24"/>
+          <w:szCs w:val="24"/>
+          <w:u w:val="single"/>
+        </w:rPr>
+        <w:t>“</w:t>
+      </w:r>
+      <w:proofErr w:type="spellStart"/>
+      <w:r>
+        <w:rPr>
+          <w:rFonts w:ascii="Times New Roman" w:hAnsi="Times New Roman" w:cs="Times New Roman"/>
+          <w:i/>
+          <w:sz w:val="24"/>
+          <w:szCs w:val="24"/>
+          <w:u w:val="single"/>
+        </w:rPr>
+        <w:t>tkinter</w:t>
+      </w:r>
+      <w:proofErr w:type="spellEnd"/>
+      <w:r>
+        <w:rPr>
+          <w:rFonts w:ascii="Times New Roman" w:hAnsi="Times New Roman" w:cs="Times New Roman"/>
+          <w:i/>
+          <w:sz w:val="24"/>
+          <w:szCs w:val="24"/>
+          <w:u w:val="single"/>
+        </w:rPr>
+        <w:t>”</w:t>
+      </w:r>
+      <w:r>
+        <w:rPr>
+          <w:rFonts w:ascii="Times New Roman" w:hAnsi="Times New Roman" w:cs="Times New Roman"/>
+          <w:sz w:val="24"/>
+          <w:szCs w:val="24"/>
+        </w:rPr>
+        <w:t xml:space="preserve"> toolkit</w:t>
+      </w:r>
+      <w:r>
+        <w:rPr>
+          <w:rFonts w:ascii="Times New Roman" w:hAnsi="Times New Roman" w:cs="Times New Roman"/>
+          <w:sz w:val="24"/>
+          <w:szCs w:val="24"/>
+        </w:rPr>
+        <w:t xml:space="preserve">. It has only 1 class named </w:t>
+      </w:r>
+      <w:r>
+        <w:rPr>
+          <w:rFonts w:ascii="Times New Roman" w:hAnsi="Times New Roman" w:cs="Times New Roman"/>
+          <w:b/>
+          <w:sz w:val="24"/>
+          <w:szCs w:val="24"/>
+        </w:rPr>
+        <w:t>“class interface”</w:t>
+      </w:r>
+      <w:r>
+        <w:rPr>
+          <w:rFonts w:ascii="Times New Roman" w:hAnsi="Times New Roman" w:cs="Times New Roman"/>
+          <w:b/>
+          <w:sz w:val="24"/>
+          <w:szCs w:val="24"/>
+        </w:rPr>
+        <w:t xml:space="preserve"> </w:t>
       </w:r>
     </w:p>
     <w:p>
@@ -3009,6 +3316,7 @@
           <w:ilvl w:val="0"/>
           <w:numId w:val="2"/>
         </w:numPr>
+        <w:spacing w:line="480" w:lineRule="auto"/>
         <w:rPr>
           <w:rFonts w:ascii="Times New Roman" w:hAnsi="Times New Roman" w:cs="Times New Roman"/>
           <w:sz w:val="24"/>
@@ -3026,10 +3334,19 @@
       <w:r>
         <w:rPr>
           <w:rFonts w:ascii="Times New Roman" w:hAnsi="Times New Roman" w:cs="Times New Roman"/>
-          <w:sz w:val="24"/>
-          <w:szCs w:val="24"/>
-        </w:rPr>
-        <w:t xml:space="preserve">“main.py”: another Python module </w:t>
+          <w:b/>
+          <w:sz w:val="24"/>
+          <w:szCs w:val="24"/>
+        </w:rPr>
+        <w:t>“main.py</w:t>
+      </w:r>
+      <w:r>
+        <w:rPr>
+          <w:rFonts w:ascii="Times New Roman" w:hAnsi="Times New Roman" w:cs="Times New Roman"/>
+          <w:sz w:val="24"/>
+          <w:szCs w:val="24"/>
+        </w:rPr>
+        <w:t xml:space="preserve">”: another Python module </w:t>
       </w:r>
       <w:r>
         <w:rPr>
@@ -3043,6 +3360,7 @@
     <w:p>
       <w:pPr>
         <w:pStyle w:val="Heading2"/>
+        <w:spacing w:line="480" w:lineRule="auto"/>
         <w:rPr>
           <w:color w:val="auto"/>
         </w:rPr>
@@ -3052,6 +3370,7 @@
         <w:rPr>
           <w:color w:val="auto"/>
         </w:rPr>
+        <w:lastRenderedPageBreak/>
         <w:t xml:space="preserve">3. </w:t>
       </w:r>
       <w:r>
@@ -3064,6 +3383,7 @@
     </w:p>
     <w:p>
       <w:pPr>
+        <w:spacing w:line="480" w:lineRule="auto"/>
         <w:rPr>
           <w:rFonts w:ascii="Times New Roman" w:hAnsi="Times New Roman" w:cs="Times New Roman"/>
           <w:sz w:val="24"/>
@@ -3091,6 +3411,7 @@
       <w:r>
         <w:rPr>
           <w:rFonts w:ascii="Times New Roman" w:hAnsi="Times New Roman" w:cs="Times New Roman"/>
+          <w:noProof/>
           <w:sz w:val="24"/>
           <w:szCs w:val="24"/>
         </w:rPr>
@@ -3133,6 +3454,7 @@
     </w:p>
     <w:p>
       <w:pPr>
+        <w:spacing w:line="480" w:lineRule="auto"/>
         <w:rPr>
           <w:rFonts w:ascii="Times New Roman" w:hAnsi="Times New Roman" w:cs="Times New Roman"/>
           <w:sz w:val="24"/>
@@ -3151,50 +3473,23 @@
     <w:p>
       <w:pPr>
         <w:pStyle w:val="Heading3"/>
+        <w:spacing w:line="480" w:lineRule="auto"/>
         <w:rPr>
           <w:i/>
           <w:color w:val="auto"/>
-        </w:rPr>
-      </w:pPr>
-    </w:p>
-    <w:p>
-      <w:pPr>
-        <w:pStyle w:val="Heading3"/>
+          <w:sz w:val="24"/>
+          <w:szCs w:val="24"/>
+        </w:rPr>
+      </w:pPr>
+      <w:bookmarkStart w:id="9" w:name="_Toc73189338"/>
+      <w:r>
         <w:rPr>
           <w:i/>
           <w:color w:val="auto"/>
-        </w:rPr>
-      </w:pPr>
-    </w:p>
-    <w:p>
-      <w:pPr>
-        <w:pStyle w:val="Heading3"/>
-        <w:rPr>
-          <w:i/>
-          <w:color w:val="auto"/>
-        </w:rPr>
-      </w:pPr>
-      <w:bookmarkStart w:id="9" w:name="_Toc73189338"/>
-      <w:r>
-        <w:rPr>
-          <w:i/>
-          <w:color w:val="auto"/>
-        </w:rPr>
-        <w:t>a</w:t>
-      </w:r>
-      <w:r>
-        <w:rPr>
-          <w:i/>
-          <w:color w:val="auto"/>
-        </w:rPr>
-        <w:t xml:space="preserve">) </w:t>
-      </w:r>
-      <w:r>
-        <w:rPr>
-          <w:i/>
-          <w:color w:val="auto"/>
-        </w:rPr>
-        <w:t>Adding</w:t>
+          <w:sz w:val="24"/>
+          <w:szCs w:val="24"/>
+        </w:rPr>
+        <w:t>a) Adding</w:t>
       </w:r>
       <w:bookmarkEnd w:id="9"/>
     </w:p>
@@ -3203,6 +3498,9 @@
         <w:jc w:val="center"/>
       </w:pPr>
       <w:r>
+        <w:rPr>
+          <w:noProof/>
+        </w:rPr>
         <w:drawing>
           <wp:inline distT="0" distB="0" distL="0" distR="0">
             <wp:extent cx="2819794" cy="1009791"/>
@@ -3240,6 +3538,9 @@
         </w:drawing>
       </w:r>
       <w:r>
+        <w:rPr>
+          <w:noProof/>
+        </w:rPr>
         <w:drawing>
           <wp:inline distT="0" distB="0" distL="0" distR="0">
             <wp:extent cx="2791215" cy="762106"/>
@@ -3279,6 +3580,7 @@
     </w:p>
     <w:p>
       <w:pPr>
+        <w:spacing w:line="480" w:lineRule="auto"/>
         <w:rPr>
           <w:rFonts w:ascii="Times New Roman" w:hAnsi="Times New Roman" w:cs="Times New Roman"/>
           <w:sz w:val="24"/>
@@ -3306,17 +3608,21 @@
     <w:p>
       <w:pPr>
         <w:pStyle w:val="Heading3"/>
+        <w:spacing w:line="480" w:lineRule="auto"/>
         <w:rPr>
           <w:i/>
           <w:color w:val="auto"/>
-        </w:rPr>
-      </w:pPr>
-      <w:r>
-        <w:rPr>
-          <w:rFonts w:ascii="Times New Roman" w:hAnsi="Times New Roman" w:cs="Times New Roman"/>
-          <w:sz w:val="24"/>
-          <w:szCs w:val="24"/>
-        </w:rPr>
+          <w:sz w:val="24"/>
+          <w:szCs w:val="24"/>
+        </w:rPr>
+      </w:pPr>
+      <w:r>
+        <w:rPr>
+          <w:rFonts w:ascii="Times New Roman" w:hAnsi="Times New Roman" w:cs="Times New Roman"/>
+          <w:sz w:val="24"/>
+          <w:szCs w:val="24"/>
+        </w:rPr>
+        <w:lastRenderedPageBreak/>
         <w:t xml:space="preserve"> </w:t>
       </w:r>
       <w:bookmarkStart w:id="10" w:name="_Toc73189339"/>
@@ -3324,27 +3630,18 @@
         <w:rPr>
           <w:i/>
           <w:color w:val="auto"/>
-        </w:rPr>
-        <w:t>b</w:t>
-      </w:r>
-      <w:r>
-        <w:rPr>
-          <w:i/>
-          <w:color w:val="auto"/>
-        </w:rPr>
-        <w:t xml:space="preserve">) </w:t>
-      </w:r>
-      <w:r>
-        <w:rPr>
-          <w:i/>
-          <w:color w:val="auto"/>
-        </w:rPr>
-        <w:t>Receipt calculating</w:t>
+          <w:sz w:val="24"/>
+          <w:szCs w:val="24"/>
+        </w:rPr>
+        <w:t>b) Receipt calculating</w:t>
       </w:r>
       <w:bookmarkEnd w:id="10"/>
     </w:p>
     <w:p>
       <w:r>
+        <w:rPr>
+          <w:noProof/>
+        </w:rPr>
         <w:drawing>
           <wp:inline distT="0" distB="0" distL="0" distR="0">
             <wp:extent cx="5943600" cy="2436495"/>
@@ -3384,6 +3681,7 @@
     </w:p>
     <w:p>
       <w:pPr>
+        <w:spacing w:line="480" w:lineRule="auto"/>
         <w:rPr>
           <w:rFonts w:ascii="Times New Roman" w:hAnsi="Times New Roman" w:cs="Times New Roman"/>
           <w:sz w:val="24"/>
@@ -3407,6 +3705,7 @@
           <w:ilvl w:val="3"/>
           <w:numId w:val="3"/>
         </w:numPr>
+        <w:spacing w:line="480" w:lineRule="auto"/>
         <w:rPr>
           <w:rFonts w:ascii="Times New Roman" w:hAnsi="Times New Roman" w:cs="Times New Roman"/>
           <w:sz w:val="24"/>
@@ -3429,6 +3728,7 @@
           <w:ilvl w:val="3"/>
           <w:numId w:val="3"/>
         </w:numPr>
+        <w:spacing w:line="480" w:lineRule="auto"/>
         <w:rPr>
           <w:rFonts w:ascii="Times New Roman" w:hAnsi="Times New Roman" w:cs="Times New Roman"/>
           <w:sz w:val="24"/>
@@ -3451,6 +3751,7 @@
           <w:ilvl w:val="3"/>
           <w:numId w:val="3"/>
         </w:numPr>
+        <w:spacing w:line="480" w:lineRule="auto"/>
         <w:rPr>
           <w:rFonts w:ascii="Times New Roman" w:hAnsi="Times New Roman" w:cs="Times New Roman"/>
           <w:sz w:val="24"/>
@@ -3473,6 +3774,7 @@
           <w:ilvl w:val="3"/>
           <w:numId w:val="3"/>
         </w:numPr>
+        <w:spacing w:line="480" w:lineRule="auto"/>
         <w:rPr>
           <w:rFonts w:ascii="Times New Roman" w:hAnsi="Times New Roman" w:cs="Times New Roman"/>
           <w:sz w:val="24"/>
@@ -3495,6 +3797,7 @@
           <w:ilvl w:val="3"/>
           <w:numId w:val="3"/>
         </w:numPr>
+        <w:spacing w:line="480" w:lineRule="auto"/>
         <w:rPr>
           <w:rFonts w:ascii="Times New Roman" w:hAnsi="Times New Roman" w:cs="Times New Roman"/>
           <w:sz w:val="24"/>
@@ -3521,9 +3824,12 @@
     <w:p>
       <w:pPr>
         <w:pStyle w:val="Heading3"/>
+        <w:spacing w:line="480" w:lineRule="auto"/>
         <w:rPr>
           <w:i/>
           <w:color w:val="auto"/>
+          <w:sz w:val="24"/>
+          <w:szCs w:val="24"/>
         </w:rPr>
       </w:pPr>
       <w:bookmarkStart w:id="11" w:name="_Toc73189340"/>
@@ -3531,28 +3837,19 @@
         <w:rPr>
           <w:i/>
           <w:color w:val="auto"/>
+          <w:sz w:val="24"/>
+          <w:szCs w:val="24"/>
         </w:rPr>
         <w:lastRenderedPageBreak/>
-        <w:t>c</w:t>
-      </w:r>
-      <w:r>
-        <w:rPr>
-          <w:i/>
-          <w:color w:val="auto"/>
-        </w:rPr>
-        <w:t xml:space="preserve">) </w:t>
-      </w:r>
-      <w:r>
-        <w:rPr>
-          <w:i/>
-          <w:color w:val="auto"/>
-        </w:rPr>
-        <w:t>Feature buttons</w:t>
+        <w:t>c) Feature buttons</w:t>
       </w:r>
       <w:bookmarkEnd w:id="11"/>
     </w:p>
     <w:p>
       <w:r>
+        <w:rPr>
+          <w:noProof/>
+        </w:rPr>
         <w:drawing>
           <wp:inline distT="0" distB="0" distL="0" distR="0">
             <wp:extent cx="5943600" cy="2292985"/>
@@ -3592,6 +3889,7 @@
     </w:p>
     <w:p>
       <w:pPr>
+        <w:spacing w:line="480" w:lineRule="auto"/>
         <w:rPr>
           <w:rFonts w:ascii="Times New Roman" w:hAnsi="Times New Roman" w:cs="Times New Roman"/>
           <w:sz w:val="24"/>
@@ -3615,6 +3913,7 @@
           <w:ilvl w:val="0"/>
           <w:numId w:val="7"/>
         </w:numPr>
+        <w:spacing w:line="480" w:lineRule="auto"/>
         <w:rPr>
           <w:rFonts w:ascii="Times New Roman" w:hAnsi="Times New Roman" w:cs="Times New Roman"/>
           <w:sz w:val="24"/>
@@ -3637,6 +3936,7 @@
           <w:ilvl w:val="0"/>
           <w:numId w:val="7"/>
         </w:numPr>
+        <w:spacing w:line="480" w:lineRule="auto"/>
         <w:rPr>
           <w:rFonts w:ascii="Times New Roman" w:hAnsi="Times New Roman" w:cs="Times New Roman"/>
           <w:sz w:val="24"/>
@@ -3659,6 +3959,7 @@
           <w:ilvl w:val="0"/>
           <w:numId w:val="7"/>
         </w:numPr>
+        <w:spacing w:line="480" w:lineRule="auto"/>
         <w:rPr>
           <w:rFonts w:ascii="Times New Roman" w:hAnsi="Times New Roman" w:cs="Times New Roman"/>
           <w:sz w:val="24"/>
@@ -3681,6 +3982,7 @@
           <w:ilvl w:val="0"/>
           <w:numId w:val="7"/>
         </w:numPr>
+        <w:spacing w:line="480" w:lineRule="auto"/>
         <w:rPr>
           <w:rFonts w:ascii="Times New Roman" w:hAnsi="Times New Roman" w:cs="Times New Roman"/>
           <w:sz w:val="24"/>
@@ -3721,6 +4023,7 @@
           <w:ilvl w:val="0"/>
           <w:numId w:val="7"/>
         </w:numPr>
+        <w:spacing w:line="480" w:lineRule="auto"/>
         <w:rPr>
           <w:rFonts w:ascii="Times New Roman" w:hAnsi="Times New Roman" w:cs="Times New Roman"/>
           <w:sz w:val="24"/>
@@ -3738,20 +4041,217 @@
     </w:p>
     <w:p>
       <w:pPr>
-        <w:rPr>
-          <w:rFonts w:ascii="Times New Roman" w:hAnsi="Times New Roman" w:cs="Times New Roman"/>
-          <w:sz w:val="24"/>
-          <w:szCs w:val="24"/>
-        </w:rPr>
-      </w:pPr>
-      <w:r>
-        <w:rPr>
-          <w:rFonts w:ascii="Times New Roman" w:hAnsi="Times New Roman" w:cs="Times New Roman"/>
-          <w:sz w:val="24"/>
-          <w:szCs w:val="24"/>
-        </w:rPr>
-        <w:br w:type="page"/>
-      </w:r>
+        <w:pStyle w:val="Heading3"/>
+        <w:spacing w:line="480" w:lineRule="auto"/>
+        <w:rPr>
+          <w:i/>
+          <w:color w:val="auto"/>
+          <w:sz w:val="24"/>
+          <w:szCs w:val="24"/>
+        </w:rPr>
+      </w:pPr>
+      <w:r>
+        <w:rPr>
+          <w:i/>
+          <w:color w:val="auto"/>
+          <w:sz w:val="24"/>
+          <w:szCs w:val="24"/>
+        </w:rPr>
+        <w:t>d</w:t>
+      </w:r>
+      <w:r>
+        <w:rPr>
+          <w:i/>
+          <w:color w:val="auto"/>
+          <w:sz w:val="24"/>
+          <w:szCs w:val="24"/>
+        </w:rPr>
+        <w:t xml:space="preserve">) </w:t>
+      </w:r>
+      <w:r>
+        <w:rPr>
+          <w:i/>
+          <w:color w:val="auto"/>
+          <w:sz w:val="24"/>
+          <w:szCs w:val="24"/>
+        </w:rPr>
+        <w:t>Additional features</w:t>
+      </w:r>
+    </w:p>
+    <w:p>
+      <w:pPr>
+        <w:rPr>
+          <w:rFonts w:ascii="Times New Roman" w:hAnsi="Times New Roman" w:cs="Times New Roman"/>
+          <w:sz w:val="24"/>
+          <w:szCs w:val="24"/>
+        </w:rPr>
+      </w:pPr>
+      <w:r>
+        <w:tab/>
+      </w:r>
+      <w:r>
+        <w:rPr>
+          <w:rFonts w:ascii="Times New Roman" w:hAnsi="Times New Roman" w:cs="Times New Roman"/>
+          <w:sz w:val="24"/>
+          <w:szCs w:val="24"/>
+        </w:rPr>
+        <w:t xml:space="preserve">To increase the practicality and productivity of the program, we inserted some minor features to support the users. To be more precise, our program can inform people when they use it in the wrong way, validate </w:t>
+      </w:r>
+      <w:r>
+        <w:rPr>
+          <w:rFonts w:ascii="Times New Roman" w:hAnsi="Times New Roman" w:cs="Times New Roman"/>
+          <w:sz w:val="24"/>
+          <w:szCs w:val="24"/>
+        </w:rPr>
+        <w:t>the manager’s options, or tell the users when the tasks are done.</w:t>
+      </w:r>
+    </w:p>
+    <w:p>
+      <w:pPr>
+        <w:rPr>
+          <w:rFonts w:ascii="Times New Roman" w:hAnsi="Times New Roman" w:cs="Times New Roman"/>
+          <w:sz w:val="24"/>
+          <w:szCs w:val="24"/>
+        </w:rPr>
+      </w:pPr>
+      <w:r>
+        <w:rPr>
+          <w:rFonts w:ascii="Times New Roman" w:hAnsi="Times New Roman" w:cs="Times New Roman"/>
+          <w:noProof/>
+          <w:sz w:val="24"/>
+          <w:szCs w:val="24"/>
+        </w:rPr>
+        <w:drawing>
+          <wp:inline distT="0" distB="0" distL="0" distR="0">
+            <wp:extent cx="1575834" cy="1158701"/>
+            <wp:effectExtent l="19050" t="0" r="5316" b="0"/>
+            <wp:docPr id="2" name="Picture 1" descr="error.png"/>
+            <wp:cNvGraphicFramePr>
+              <a:graphicFrameLocks xmlns:a="http://schemas.openxmlformats.org/drawingml/2006/main" noChangeAspect="1"/>
+            </wp:cNvGraphicFramePr>
+            <a:graphic xmlns:a="http://schemas.openxmlformats.org/drawingml/2006/main">
+              <a:graphicData uri="http://schemas.openxmlformats.org/drawingml/2006/picture">
+                <pic:pic xmlns:pic="http://schemas.openxmlformats.org/drawingml/2006/picture">
+                  <pic:nvPicPr>
+                    <pic:cNvPr id="0" name="error.png"/>
+                    <pic:cNvPicPr/>
+                  </pic:nvPicPr>
+                  <pic:blipFill>
+                    <a:blip r:embed="rId13"/>
+                    <a:stretch>
+                      <a:fillRect/>
+                    </a:stretch>
+                  </pic:blipFill>
+                  <pic:spPr>
+                    <a:xfrm>
+                      <a:off x="0" y="0"/>
+                      <a:ext cx="1580465" cy="1162106"/>
+                    </a:xfrm>
+                    <a:prstGeom prst="rect">
+                      <a:avLst/>
+                    </a:prstGeom>
+                  </pic:spPr>
+                </pic:pic>
+              </a:graphicData>
+            </a:graphic>
+          </wp:inline>
+        </w:drawing>
+      </w:r>
+      <w:r>
+        <w:rPr>
+          <w:rFonts w:ascii="Times New Roman" w:hAnsi="Times New Roman" w:cs="Times New Roman"/>
+          <w:noProof/>
+          <w:sz w:val="24"/>
+          <w:szCs w:val="24"/>
+        </w:rPr>
+        <w:drawing>
+          <wp:inline distT="0" distB="0" distL="0" distR="0">
+            <wp:extent cx="2277583" cy="1167161"/>
+            <wp:effectExtent l="19050" t="0" r="8417" b="0"/>
+            <wp:docPr id="4" name="Picture 3" descr="validate.png"/>
+            <wp:cNvGraphicFramePr>
+              <a:graphicFrameLocks xmlns:a="http://schemas.openxmlformats.org/drawingml/2006/main" noChangeAspect="1"/>
+            </wp:cNvGraphicFramePr>
+            <a:graphic xmlns:a="http://schemas.openxmlformats.org/drawingml/2006/main">
+              <a:graphicData uri="http://schemas.openxmlformats.org/drawingml/2006/picture">
+                <pic:pic xmlns:pic="http://schemas.openxmlformats.org/drawingml/2006/picture">
+                  <pic:nvPicPr>
+                    <pic:cNvPr id="0" name="validate.png"/>
+                    <pic:cNvPicPr/>
+                  </pic:nvPicPr>
+                  <pic:blipFill>
+                    <a:blip r:embed="rId14"/>
+                    <a:stretch>
+                      <a:fillRect/>
+                    </a:stretch>
+                  </pic:blipFill>
+                  <pic:spPr>
+                    <a:xfrm>
+                      <a:off x="0" y="0"/>
+                      <a:ext cx="2281136" cy="1168982"/>
+                    </a:xfrm>
+                    <a:prstGeom prst="rect">
+                      <a:avLst/>
+                    </a:prstGeom>
+                  </pic:spPr>
+                </pic:pic>
+              </a:graphicData>
+            </a:graphic>
+          </wp:inline>
+        </w:drawing>
+      </w:r>
+      <w:r>
+        <w:rPr>
+          <w:rFonts w:ascii="Times New Roman" w:hAnsi="Times New Roman" w:cs="Times New Roman"/>
+          <w:noProof/>
+          <w:sz w:val="24"/>
+          <w:szCs w:val="24"/>
+        </w:rPr>
+        <w:drawing>
+          <wp:inline distT="0" distB="0" distL="0" distR="0">
+            <wp:extent cx="1937341" cy="1228356"/>
+            <wp:effectExtent l="19050" t="0" r="5759" b="0"/>
+            <wp:docPr id="5" name="Picture 4" descr="inform.png"/>
+            <wp:cNvGraphicFramePr>
+              <a:graphicFrameLocks xmlns:a="http://schemas.openxmlformats.org/drawingml/2006/main" noChangeAspect="1"/>
+            </wp:cNvGraphicFramePr>
+            <a:graphic xmlns:a="http://schemas.openxmlformats.org/drawingml/2006/main">
+              <a:graphicData uri="http://schemas.openxmlformats.org/drawingml/2006/picture">
+                <pic:pic xmlns:pic="http://schemas.openxmlformats.org/drawingml/2006/picture">
+                  <pic:nvPicPr>
+                    <pic:cNvPr id="0" name="inform.png"/>
+                    <pic:cNvPicPr/>
+                  </pic:nvPicPr>
+                  <pic:blipFill>
+                    <a:blip r:embed="rId15"/>
+                    <a:stretch>
+                      <a:fillRect/>
+                    </a:stretch>
+                  </pic:blipFill>
+                  <pic:spPr>
+                    <a:xfrm>
+                      <a:off x="0" y="0"/>
+                      <a:ext cx="1944592" cy="1232954"/>
+                    </a:xfrm>
+                    <a:prstGeom prst="rect">
+                      <a:avLst/>
+                    </a:prstGeom>
+                  </pic:spPr>
+                </pic:pic>
+              </a:graphicData>
+            </a:graphic>
+          </wp:inline>
+        </w:drawing>
+      </w:r>
+    </w:p>
+    <w:p>
+      <w:pPr>
+        <w:rPr>
+          <w:rFonts w:ascii="Times New Roman" w:hAnsi="Times New Roman" w:cs="Times New Roman"/>
+          <w:sz w:val="24"/>
+          <w:szCs w:val="24"/>
+        </w:rPr>
+      </w:pPr>
     </w:p>
     <w:p>
       <w:pPr>
@@ -3810,7 +4310,39 @@
           <w:sz w:val="24"/>
           <w:szCs w:val="24"/>
         </w:rPr>
-        <w:t xml:space="preserve"> no ability to add, delete or update several entities at a time; failure to set default of every dishes to “0” in the interface…, we are proud that we were able to make a management system that can not only deal with the primitive CRUD functions but also manage to do some improvements such as bill calculating.</w:t>
+        <w:t xml:space="preserve"> no ability to add, delete or update several entities at a time; failure to set default of every dishes to “0” in the interface…, we are proud that we were able to make a management system that can not only deal with the primitive CRUD functions but also </w:t>
+      </w:r>
+      <w:r>
+        <w:rPr>
+          <w:rFonts w:ascii="Times New Roman" w:hAnsi="Times New Roman" w:cs="Times New Roman"/>
+          <w:sz w:val="24"/>
+          <w:szCs w:val="24"/>
+        </w:rPr>
+        <w:t>be capable of doing</w:t>
+      </w:r>
+      <w:r>
+        <w:rPr>
+          <w:rFonts w:ascii="Times New Roman" w:hAnsi="Times New Roman" w:cs="Times New Roman"/>
+          <w:sz w:val="24"/>
+          <w:szCs w:val="24"/>
+        </w:rPr>
+        <w:t xml:space="preserve"> some improvements </w:t>
+      </w:r>
+      <w:r>
+        <w:rPr>
+          <w:rFonts w:ascii="Times New Roman" w:hAnsi="Times New Roman" w:cs="Times New Roman"/>
+          <w:sz w:val="24"/>
+          <w:szCs w:val="24"/>
+        </w:rPr>
+        <w:t>like</w:t>
+      </w:r>
+      <w:r>
+        <w:rPr>
+          <w:rFonts w:ascii="Times New Roman" w:hAnsi="Times New Roman" w:cs="Times New Roman"/>
+          <w:sz w:val="24"/>
+          <w:szCs w:val="24"/>
+        </w:rPr>
+        <w:t xml:space="preserve"> bill calculating.</w:t>
       </w:r>
     </w:p>
     <w:p>
@@ -3828,7 +4360,47 @@
           <w:szCs w:val="24"/>
         </w:rPr>
         <w:tab/>
-        <w:t>Again, thanks to your precious lectures and practical sessions, we were able to apply so much knowledge into our project such as OOP, modules and packages…</w:t>
+        <w:t xml:space="preserve">Again, thanks to your precious lectures and practical sessions, we </w:t>
+      </w:r>
+      <w:r>
+        <w:rPr>
+          <w:rFonts w:ascii="Times New Roman" w:hAnsi="Times New Roman" w:cs="Times New Roman"/>
+          <w:sz w:val="24"/>
+          <w:szCs w:val="24"/>
+        </w:rPr>
+        <w:t>could manage</w:t>
+      </w:r>
+      <w:r>
+        <w:rPr>
+          <w:rFonts w:ascii="Times New Roman" w:hAnsi="Times New Roman" w:cs="Times New Roman"/>
+          <w:sz w:val="24"/>
+          <w:szCs w:val="24"/>
+        </w:rPr>
+        <w:t xml:space="preserve"> to apply so much knowledge into our project such as OOP,</w:t>
+      </w:r>
+      <w:r>
+        <w:rPr>
+          <w:rFonts w:ascii="Times New Roman" w:hAnsi="Times New Roman" w:cs="Times New Roman"/>
+          <w:sz w:val="24"/>
+          <w:szCs w:val="24"/>
+        </w:rPr>
+        <w:t xml:space="preserve"> splitting into</w:t>
+      </w:r>
+      <w:r>
+        <w:rPr>
+          <w:rFonts w:ascii="Times New Roman" w:hAnsi="Times New Roman" w:cs="Times New Roman"/>
+          <w:sz w:val="24"/>
+          <w:szCs w:val="24"/>
+        </w:rPr>
+        <w:t xml:space="preserve"> modules and packages…</w:t>
+      </w:r>
+      <w:r>
+        <w:rPr>
+          <w:rFonts w:ascii="Times New Roman" w:hAnsi="Times New Roman" w:cs="Times New Roman"/>
+          <w:sz w:val="24"/>
+          <w:szCs w:val="24"/>
+        </w:rPr>
+        <w:t xml:space="preserve"> to enhance our program.</w:t>
       </w:r>
     </w:p>
     <w:sectPr>
@@ -4916,6 +5488,7 @@
   <w:style w:type="character" w:default="1" w:styleId="DefaultParagraphFont">
     <w:name w:val="Default Paragraph Font"/>
     <w:uiPriority w:val="1"/>
+    <w:semiHidden/>
     <w:unhideWhenUsed/>
   </w:style>
   <w:style w:type="table" w:default="1" w:styleId="TableNormal">

--- a/Advanced_Python_report.docx
+++ b/Advanced_Python_report.docx
@@ -682,7 +682,7 @@
         </w:rPr>
         <w:fldChar w:fldCharType="separate"/>
       </w:r>
-      <w:hyperlink w:anchor="_Toc73189329" w:history="1">
+      <w:hyperlink w:anchor="_Toc73219122" w:history="1">
         <w:r>
           <w:rPr>
             <w:rStyle w:val="Hyperlink"/>
@@ -709,7 +709,7 @@
             <w:noProof/>
             <w:webHidden/>
           </w:rPr>
-          <w:instrText xml:space="preserve"> PAGEREF _Toc73189329 \h </w:instrText>
+          <w:instrText xml:space="preserve"> PAGEREF _Toc73219122 \h </w:instrText>
         </w:r>
         <w:r>
           <w:rPr>
@@ -758,7 +758,7 @@
           <w:szCs w:val="22"/>
         </w:rPr>
       </w:pPr>
-      <w:hyperlink w:anchor="_Toc73189330" w:history="1">
+      <w:hyperlink w:anchor="_Toc73219123" w:history="1">
         <w:r>
           <w:rPr>
             <w:rStyle w:val="Hyperlink"/>
@@ -785,7 +785,7 @@
             <w:noProof/>
             <w:webHidden/>
           </w:rPr>
-          <w:instrText xml:space="preserve"> PAGEREF _Toc73189330 \h </w:instrText>
+          <w:instrText xml:space="preserve"> PAGEREF _Toc73219123 \h </w:instrText>
         </w:r>
         <w:r>
           <w:rPr>
@@ -834,7 +834,7 @@
           <w:szCs w:val="22"/>
         </w:rPr>
       </w:pPr>
-      <w:hyperlink w:anchor="_Toc73189331" w:history="1">
+      <w:hyperlink w:anchor="_Toc73219124" w:history="1">
         <w:r>
           <w:rPr>
             <w:rStyle w:val="Hyperlink"/>
@@ -861,7 +861,7 @@
             <w:noProof/>
             <w:webHidden/>
           </w:rPr>
-          <w:instrText xml:space="preserve"> PAGEREF _Toc73189331 \h </w:instrText>
+          <w:instrText xml:space="preserve"> PAGEREF _Toc73219124 \h </w:instrText>
         </w:r>
         <w:r>
           <w:rPr>
@@ -910,7 +910,7 @@
           <w:szCs w:val="22"/>
         </w:rPr>
       </w:pPr>
-      <w:hyperlink w:anchor="_Toc73189332" w:history="1">
+      <w:hyperlink w:anchor="_Toc73219125" w:history="1">
         <w:r>
           <w:rPr>
             <w:rStyle w:val="Hyperlink"/>
@@ -937,7 +937,7 @@
             <w:noProof/>
             <w:webHidden/>
           </w:rPr>
-          <w:instrText xml:space="preserve"> PAGEREF _Toc73189332 \h </w:instrText>
+          <w:instrText xml:space="preserve"> PAGEREF _Toc73219125 \h </w:instrText>
         </w:r>
         <w:r>
           <w:rPr>
@@ -982,7 +982,7 @@
           <w:noProof/>
         </w:rPr>
       </w:pPr>
-      <w:hyperlink w:anchor="_Toc73189333" w:history="1">
+      <w:hyperlink w:anchor="_Toc73219126" w:history="1">
         <w:r>
           <w:rPr>
             <w:rStyle w:val="Hyperlink"/>
@@ -1009,7 +1009,7 @@
             <w:noProof/>
             <w:webHidden/>
           </w:rPr>
-          <w:instrText xml:space="preserve"> PAGEREF _Toc73189333 \h </w:instrText>
+          <w:instrText xml:space="preserve"> PAGEREF _Toc73219126 \h </w:instrText>
         </w:r>
         <w:r>
           <w:rPr>
@@ -1054,7 +1054,7 @@
           <w:szCs w:val="22"/>
         </w:rPr>
       </w:pPr>
-      <w:hyperlink w:anchor="_Toc73189334" w:history="1">
+      <w:hyperlink w:anchor="_Toc73219127" w:history="1">
         <w:r>
           <w:rPr>
             <w:rStyle w:val="Hyperlink"/>
@@ -1082,7 +1082,7 @@
             <w:noProof/>
             <w:webHidden/>
           </w:rPr>
-          <w:instrText xml:space="preserve"> PAGEREF _Toc73189334 \h </w:instrText>
+          <w:instrText xml:space="preserve"> PAGEREF _Toc73219127 \h </w:instrText>
         </w:r>
         <w:r>
           <w:rPr>
@@ -1127,7 +1127,7 @@
           <w:szCs w:val="22"/>
         </w:rPr>
       </w:pPr>
-      <w:hyperlink w:anchor="_Toc73189335" w:history="1">
+      <w:hyperlink w:anchor="_Toc73219128" w:history="1">
         <w:r>
           <w:rPr>
             <w:rStyle w:val="Hyperlink"/>
@@ -1155,7 +1155,7 @@
             <w:noProof/>
             <w:webHidden/>
           </w:rPr>
-          <w:instrText xml:space="preserve"> PAGEREF _Toc73189335 \h </w:instrText>
+          <w:instrText xml:space="preserve"> PAGEREF _Toc73219128 \h </w:instrText>
         </w:r>
         <w:r>
           <w:rPr>
@@ -1200,7 +1200,7 @@
           <w:noProof/>
         </w:rPr>
       </w:pPr>
-      <w:hyperlink w:anchor="_Toc73189336" w:history="1">
+      <w:hyperlink w:anchor="_Toc73219129" w:history="1">
         <w:r>
           <w:rPr>
             <w:rStyle w:val="Hyperlink"/>
@@ -1227,7 +1227,7 @@
             <w:noProof/>
             <w:webHidden/>
           </w:rPr>
-          <w:instrText xml:space="preserve"> PAGEREF _Toc73189336 \h </w:instrText>
+          <w:instrText xml:space="preserve"> PAGEREF _Toc73219129 \h </w:instrText>
         </w:r>
         <w:r>
           <w:rPr>
@@ -1247,7 +1247,7 @@
             <w:noProof/>
             <w:webHidden/>
           </w:rPr>
-          <w:t>7</w:t>
+          <w:t>8</w:t>
         </w:r>
         <w:r>
           <w:rPr>
@@ -1272,7 +1272,7 @@
           <w:noProof/>
         </w:rPr>
       </w:pPr>
-      <w:hyperlink w:anchor="_Toc73189337" w:history="1">
+      <w:hyperlink w:anchor="_Toc73219130" w:history="1">
         <w:r>
           <w:rPr>
             <w:rStyle w:val="Hyperlink"/>
@@ -1299,7 +1299,7 @@
             <w:noProof/>
             <w:webHidden/>
           </w:rPr>
-          <w:instrText xml:space="preserve"> PAGEREF _Toc73189337 \h </w:instrText>
+          <w:instrText xml:space="preserve"> PAGEREF _Toc73219130 \h </w:instrText>
         </w:r>
         <w:r>
           <w:rPr>
@@ -1319,7 +1319,7 @@
             <w:noProof/>
             <w:webHidden/>
           </w:rPr>
-          <w:t>8</w:t>
+          <w:t>9</w:t>
         </w:r>
         <w:r>
           <w:rPr>
@@ -1344,7 +1344,7 @@
           <w:szCs w:val="22"/>
         </w:rPr>
       </w:pPr>
-      <w:hyperlink w:anchor="_Toc73189338" w:history="1">
+      <w:hyperlink w:anchor="_Toc73219131" w:history="1">
         <w:r>
           <w:rPr>
             <w:rStyle w:val="Hyperlink"/>
@@ -1372,7 +1372,7 @@
             <w:noProof/>
             <w:webHidden/>
           </w:rPr>
-          <w:instrText xml:space="preserve"> PAGEREF _Toc73189338 \h </w:instrText>
+          <w:instrText xml:space="preserve"> PAGEREF _Toc73219131 \h </w:instrText>
         </w:r>
         <w:r>
           <w:rPr>
@@ -1417,7 +1417,7 @@
           <w:szCs w:val="22"/>
         </w:rPr>
       </w:pPr>
-      <w:hyperlink w:anchor="_Toc73189339" w:history="1">
+      <w:hyperlink w:anchor="_Toc73219132" w:history="1">
         <w:r>
           <w:rPr>
             <w:rStyle w:val="Hyperlink"/>
@@ -1445,7 +1445,7 @@
             <w:noProof/>
             <w:webHidden/>
           </w:rPr>
-          <w:instrText xml:space="preserve"> PAGEREF _Toc73189339 \h </w:instrText>
+          <w:instrText xml:space="preserve"> PAGEREF _Toc73219132 \h </w:instrText>
         </w:r>
         <w:r>
           <w:rPr>
@@ -1465,7 +1465,7 @@
             <w:noProof/>
             <w:webHidden/>
           </w:rPr>
-          <w:t>9</w:t>
+          <w:t>10</w:t>
         </w:r>
         <w:r>
           <w:rPr>
@@ -1490,7 +1490,7 @@
           <w:szCs w:val="22"/>
         </w:rPr>
       </w:pPr>
-      <w:hyperlink w:anchor="_Toc73189340" w:history="1">
+      <w:hyperlink w:anchor="_Toc73219133" w:history="1">
         <w:r>
           <w:rPr>
             <w:rStyle w:val="Hyperlink"/>
@@ -1518,7 +1518,7 @@
             <w:noProof/>
             <w:webHidden/>
           </w:rPr>
-          <w:instrText xml:space="preserve"> PAGEREF _Toc73189340 \h </w:instrText>
+          <w:instrText xml:space="preserve"> PAGEREF _Toc73219133 \h </w:instrText>
         </w:r>
         <w:r>
           <w:rPr>
@@ -1538,7 +1538,80 @@
             <w:noProof/>
             <w:webHidden/>
           </w:rPr>
-          <w:t>10</w:t>
+          <w:t>11</w:t>
+        </w:r>
+        <w:r>
+          <w:rPr>
+            <w:noProof/>
+            <w:webHidden/>
+          </w:rPr>
+          <w:fldChar w:fldCharType="end"/>
+        </w:r>
+      </w:hyperlink>
+    </w:p>
+    <w:p>
+      <w:pPr>
+        <w:pStyle w:val="TOC3"/>
+        <w:tabs>
+          <w:tab w:val="right" w:leader="underscore" w:pos="9350"/>
+        </w:tabs>
+        <w:spacing w:line="480" w:lineRule="auto"/>
+        <w:rPr>
+          <w:rFonts w:eastAsiaTheme="minorEastAsia" w:cstheme="minorBidi"/>
+          <w:noProof/>
+          <w:sz w:val="22"/>
+          <w:szCs w:val="22"/>
+        </w:rPr>
+      </w:pPr>
+      <w:hyperlink w:anchor="_Toc73219134" w:history="1">
+        <w:r>
+          <w:rPr>
+            <w:rStyle w:val="Hyperlink"/>
+            <w:i/>
+            <w:noProof/>
+          </w:rPr>
+          <w:t>d) Additional features</w:t>
+        </w:r>
+        <w:r>
+          <w:rPr>
+            <w:noProof/>
+            <w:webHidden/>
+          </w:rPr>
+          <w:tab/>
+        </w:r>
+        <w:r>
+          <w:rPr>
+            <w:noProof/>
+            <w:webHidden/>
+          </w:rPr>
+          <w:fldChar w:fldCharType="begin"/>
+        </w:r>
+        <w:r>
+          <w:rPr>
+            <w:noProof/>
+            <w:webHidden/>
+          </w:rPr>
+          <w:instrText xml:space="preserve"> PAGEREF _Toc73219134 \h </w:instrText>
+        </w:r>
+        <w:r>
+          <w:rPr>
+            <w:noProof/>
+            <w:webHidden/>
+          </w:rPr>
+        </w:r>
+        <w:r>
+          <w:rPr>
+            <w:noProof/>
+            <w:webHidden/>
+          </w:rPr>
+          <w:fldChar w:fldCharType="separate"/>
+        </w:r>
+        <w:r>
+          <w:rPr>
+            <w:noProof/>
+            <w:webHidden/>
+          </w:rPr>
+          <w:t>11</w:t>
         </w:r>
         <w:r>
           <w:rPr>
@@ -1567,7 +1640,7 @@
           <w:szCs w:val="22"/>
         </w:rPr>
       </w:pPr>
-      <w:hyperlink w:anchor="_Toc73189341" w:history="1">
+      <w:hyperlink w:anchor="_Toc73219135" w:history="1">
         <w:r>
           <w:rPr>
             <w:rStyle w:val="Hyperlink"/>
@@ -1594,7 +1667,7 @@
             <w:noProof/>
             <w:webHidden/>
           </w:rPr>
-          <w:instrText xml:space="preserve"> PAGEREF _Toc73189341 \h </w:instrText>
+          <w:instrText xml:space="preserve"> PAGEREF _Toc73219135 \h </w:instrText>
         </w:r>
         <w:r>
           <w:rPr>
@@ -1614,7 +1687,7 @@
             <w:noProof/>
             <w:webHidden/>
           </w:rPr>
-          <w:t>11</w:t>
+          <w:t>12</w:t>
         </w:r>
         <w:r>
           <w:rPr>
@@ -1692,7 +1765,7 @@
           <w:u w:val="single"/>
         </w:rPr>
       </w:pPr>
-      <w:bookmarkStart w:id="0" w:name="_Toc73189329"/>
+      <w:bookmarkStart w:id="0" w:name="_Toc73219122"/>
       <w:r>
         <w:rPr>
           <w:color w:val="auto"/>
@@ -1878,7 +1951,7 @@
           <w:u w:val="single"/>
         </w:rPr>
       </w:pPr>
-      <w:bookmarkStart w:id="1" w:name="_Toc73189330"/>
+      <w:bookmarkStart w:id="1" w:name="_Toc73219123"/>
       <w:r>
         <w:rPr>
           <w:color w:val="auto"/>
@@ -2094,7 +2167,7 @@
           <w:u w:val="single"/>
         </w:rPr>
       </w:pPr>
-      <w:bookmarkStart w:id="2" w:name="_Toc73189331"/>
+      <w:bookmarkStart w:id="2" w:name="_Toc73219124"/>
       <w:r>
         <w:rPr>
           <w:color w:val="auto"/>
@@ -2288,7 +2361,7 @@
           <w:u w:val="single"/>
         </w:rPr>
       </w:pPr>
-      <w:bookmarkStart w:id="3" w:name="_Toc73189332"/>
+      <w:bookmarkStart w:id="3" w:name="_Toc73219125"/>
       <w:r>
         <w:rPr>
           <w:color w:val="auto"/>
@@ -2318,7 +2391,7 @@
           <w:color w:val="auto"/>
         </w:rPr>
       </w:pPr>
-      <w:bookmarkStart w:id="4" w:name="_Toc73189333"/>
+      <w:bookmarkStart w:id="4" w:name="_Toc73219126"/>
       <w:r>
         <w:rPr>
           <w:color w:val="auto"/>
@@ -2435,7 +2508,7 @@
           <w:szCs w:val="24"/>
         </w:rPr>
       </w:pPr>
-      <w:bookmarkStart w:id="5" w:name="_Toc73189334"/>
+      <w:bookmarkStart w:id="5" w:name="_Toc73219127"/>
       <w:r>
         <w:rPr>
           <w:i/>
@@ -2523,7 +2596,7 @@
           <w:szCs w:val="24"/>
         </w:rPr>
       </w:pPr>
-      <w:bookmarkStart w:id="6" w:name="_Toc73189335"/>
+      <w:bookmarkStart w:id="6" w:name="_Toc73219128"/>
       <w:r>
         <w:rPr>
           <w:i/>
@@ -2713,7 +2786,7 @@
           <w:color w:val="auto"/>
         </w:rPr>
       </w:pPr>
-      <w:bookmarkStart w:id="7" w:name="_Toc73189336"/>
+      <w:bookmarkStart w:id="7" w:name="_Toc73219129"/>
       <w:r>
         <w:rPr>
           <w:color w:val="auto"/>
@@ -3365,7 +3438,7 @@
           <w:color w:val="auto"/>
         </w:rPr>
       </w:pPr>
-      <w:bookmarkStart w:id="8" w:name="_Toc73189337"/>
+      <w:bookmarkStart w:id="8" w:name="_Toc73219130"/>
       <w:r>
         <w:rPr>
           <w:color w:val="auto"/>
@@ -3481,7 +3554,7 @@
           <w:szCs w:val="24"/>
         </w:rPr>
       </w:pPr>
-      <w:bookmarkStart w:id="9" w:name="_Toc73189338"/>
+      <w:bookmarkStart w:id="9" w:name="_Toc73219131"/>
       <w:r>
         <w:rPr>
           <w:i/>
@@ -3625,7 +3698,7 @@
         <w:lastRenderedPageBreak/>
         <w:t xml:space="preserve"> </w:t>
       </w:r>
-      <w:bookmarkStart w:id="10" w:name="_Toc73189339"/>
+      <w:bookmarkStart w:id="10" w:name="_Toc73219132"/>
       <w:r>
         <w:rPr>
           <w:i/>
@@ -3832,7 +3905,7 @@
           <w:szCs w:val="24"/>
         </w:rPr>
       </w:pPr>
-      <w:bookmarkStart w:id="11" w:name="_Toc73189340"/>
+      <w:bookmarkStart w:id="11" w:name="_Toc73219133"/>
       <w:r>
         <w:rPr>
           <w:i/>
@@ -4050,6 +4123,7 @@
           <w:szCs w:val="24"/>
         </w:rPr>
       </w:pPr>
+      <w:bookmarkStart w:id="12" w:name="_Toc73219134"/>
       <w:r>
         <w:rPr>
           <w:i/>
@@ -4077,6 +4151,7 @@
         </w:rPr>
         <w:t>Additional features</w:t>
       </w:r>
+      <w:bookmarkEnd w:id="12"/>
     </w:p>
     <w:p>
       <w:pPr>
@@ -4263,7 +4338,7 @@
           <w:u w:val="single"/>
         </w:rPr>
       </w:pPr>
-      <w:bookmarkStart w:id="12" w:name="_Toc73189341"/>
+      <w:bookmarkStart w:id="13" w:name="_Toc73219135"/>
       <w:r>
         <w:rPr>
           <w:color w:val="auto"/>
@@ -4283,7 +4358,7 @@
         </w:rPr>
         <w:t>Conclusion</w:t>
       </w:r>
-      <w:bookmarkEnd w:id="12"/>
+      <w:bookmarkEnd w:id="13"/>
     </w:p>
     <w:p>
       <w:pPr>
@@ -6184,7 +6259,7 @@
 </file>
 
 <file path=customXml/itemProps1.xml><?xml version="1.0" encoding="utf-8"?>
-<ds:datastoreItem xmlns:ds="http://schemas.openxmlformats.org/officeDocument/2006/customXml" ds:itemID="{966B359F-06FF-45A6-8A41-DDD29849D16F}">
+<ds:datastoreItem xmlns:ds="http://schemas.openxmlformats.org/officeDocument/2006/customXml" ds:itemID="{C6A1DA2A-9C31-49FC-A7FA-CA6A0C83D305}">
   <ds:schemaRefs>
     <ds:schemaRef ds:uri="http://schemas.openxmlformats.org/officeDocument/2006/bibliography"/>
   </ds:schemaRefs>
